--- a/Avionics PDS.docx
+++ b/Avionics PDS.docx
@@ -1,6 +1,6 @@
 
 <file path=word/document.xml><?xml version="1.0" encoding="utf-8"?>
-<w:document xmlns:wpc="http://schemas.microsoft.com/office/word/2010/wordprocessingCanvas" xmlns:cx="http://schemas.microsoft.com/office/drawing/2014/chartex" xmlns:cx1="http://schemas.microsoft.com/office/drawing/2015/9/8/chartex" xmlns:cx2="http://schemas.microsoft.com/office/drawing/2015/10/21/chartex" xmlns:cx3="http://schemas.microsoft.com/office/drawing/2016/5/9/chartex" xmlns:cx4="http://schemas.microsoft.com/office/drawing/2016/5/10/chartex" xmlns:cx5="http://schemas.microsoft.com/office/drawing/2016/5/11/chartex" xmlns:cx6="http://schemas.microsoft.com/office/drawing/2016/5/12/chartex" xmlns:cx7="http://schemas.microsoft.com/office/drawing/2016/5/13/chartex" xmlns:cx8="http://schemas.microsoft.com/office/drawing/2016/5/14/chartex" xmlns:mc="http://schemas.openxmlformats.org/markup-compatibility/2006" xmlns:aink="http://schemas.microsoft.com/office/drawing/2016/ink" xmlns:o="urn:schemas-microsoft-com:office:office" xmlns:r="http://schemas.openxmlformats.org/officeDocument/2006/relationships" xmlns:m="http://schemas.openxmlformats.org/officeDocument/2006/math" xmlns:v="urn:schemas-microsoft-com:vml" xmlns:wp14="http://schemas.microsoft.com/office/word/2010/wordprocessingDrawing" xmlns:wp="http://schemas.openxmlformats.org/drawingml/2006/wordprocessingDrawing" xmlns:w10="urn:schemas-microsoft-com:office:word" xmlns:w="http://schemas.openxmlformats.org/wordprocessingml/2006/main" xmlns:w14="http://schemas.microsoft.com/office/word/2010/wordml" xmlns:w15="http://schemas.microsoft.com/office/word/2012/wordml" xmlns:w16se="http://schemas.microsoft.com/office/word/2015/wordml/symex" xmlns:wpg="http://schemas.microsoft.com/office/word/2010/wordprocessingGroup" xmlns:wpi="http://schemas.microsoft.com/office/word/2010/wordprocessingInk" xmlns:wne="http://schemas.microsoft.com/office/word/2006/wordml" xmlns:wps="http://schemas.microsoft.com/office/word/2010/wordprocessingShape" mc:Ignorable="w14 w15 w16se wp14">
+<w:document xmlns:wpc="http://schemas.microsoft.com/office/word/2010/wordprocessingCanvas" xmlns:cx="http://schemas.microsoft.com/office/drawing/2014/chartex" xmlns:cx1="http://schemas.microsoft.com/office/drawing/2015/9/8/chartex" xmlns:cx2="http://schemas.microsoft.com/office/drawing/2015/10/21/chartex" xmlns:cx3="http://schemas.microsoft.com/office/drawing/2016/5/9/chartex" xmlns:cx4="http://schemas.microsoft.com/office/drawing/2016/5/10/chartex" xmlns:cx5="http://schemas.microsoft.com/office/drawing/2016/5/11/chartex" xmlns:cx6="http://schemas.microsoft.com/office/drawing/2016/5/12/chartex" xmlns:cx7="http://schemas.microsoft.com/office/drawing/2016/5/13/chartex" xmlns:cx8="http://schemas.microsoft.com/office/drawing/2016/5/14/chartex" xmlns:mc="http://schemas.openxmlformats.org/markup-compatibility/2006" xmlns:aink="http://schemas.microsoft.com/office/drawing/2016/ink" xmlns:am3d="http://schemas.microsoft.com/office/drawing/2017/model3d" xmlns:o="urn:schemas-microsoft-com:office:office" xmlns:r="http://schemas.openxmlformats.org/officeDocument/2006/relationships" xmlns:m="http://schemas.openxmlformats.org/officeDocument/2006/math" xmlns:v="urn:schemas-microsoft-com:vml" xmlns:wp14="http://schemas.microsoft.com/office/word/2010/wordprocessingDrawing" xmlns:wp="http://schemas.openxmlformats.org/drawingml/2006/wordprocessingDrawing" xmlns:w10="urn:schemas-microsoft-com:office:word" xmlns:w="http://schemas.openxmlformats.org/wordprocessingml/2006/main" xmlns:w14="http://schemas.microsoft.com/office/word/2010/wordml" xmlns:w15="http://schemas.microsoft.com/office/word/2012/wordml" xmlns:w16cid="http://schemas.microsoft.com/office/word/2016/wordml/cid" xmlns:w16se="http://schemas.microsoft.com/office/word/2015/wordml/symex" xmlns:wpg="http://schemas.microsoft.com/office/word/2010/wordprocessingGroup" xmlns:wpi="http://schemas.microsoft.com/office/word/2010/wordprocessingInk" xmlns:wne="http://schemas.microsoft.com/office/word/2006/wordml" xmlns:wps="http://schemas.microsoft.com/office/word/2010/wordprocessingShape" mc:Ignorable="w14 w15 w16se w16cid wp14">
   <w:body>
     <w:p>
       <w:pPr>
@@ -34,8 +34,6 @@
       <w:r>
         <w:t xml:space="preserve"> of a rocket</w:t>
       </w:r>
-      <w:bookmarkStart w:id="0" w:name="_GoBack"/>
-      <w:bookmarkEnd w:id="0"/>
       <w:r>
         <w:t>.</w:t>
       </w:r>
@@ -179,7 +177,13 @@
         </w:numPr>
       </w:pPr>
       <w:r>
-        <w:t>Engine thrust modelling for a single engine nozzle (over &amp; under expanded nozzles)</w:t>
+        <w:t xml:space="preserve">Engine thrust modelling for a single engine nozzle (over &amp; under expanded </w:t>
+      </w:r>
+      <w:r>
+        <w:t>flow</w:t>
+      </w:r>
+      <w:r>
+        <w:t>)</w:t>
       </w:r>
     </w:p>
     <w:p>
@@ -223,7 +227,10 @@
         <w:pStyle w:val="ListParagraph"/>
       </w:pPr>
     </w:p>
-    <w:p/>
+    <w:p>
+      <w:bookmarkStart w:id="0" w:name="_GoBack"/>
+      <w:bookmarkEnd w:id="0"/>
+    </w:p>
     <w:p>
       <w:pPr>
         <w:pStyle w:val="Heading2"/>
@@ -415,7 +422,7 @@
 </file>
 
 <file path=word/numbering.xml><?xml version="1.0" encoding="utf-8"?>
-<w:numbering xmlns:wpc="http://schemas.microsoft.com/office/word/2010/wordprocessingCanvas" xmlns:cx="http://schemas.microsoft.com/office/drawing/2014/chartex" xmlns:cx1="http://schemas.microsoft.com/office/drawing/2015/9/8/chartex" xmlns:cx2="http://schemas.microsoft.com/office/drawing/2015/10/21/chartex" xmlns:cx3="http://schemas.microsoft.com/office/drawing/2016/5/9/chartex" xmlns:cx4="http://schemas.microsoft.com/office/drawing/2016/5/10/chartex" xmlns:cx5="http://schemas.microsoft.com/office/drawing/2016/5/11/chartex" xmlns:cx6="http://schemas.microsoft.com/office/drawing/2016/5/12/chartex" xmlns:cx7="http://schemas.microsoft.com/office/drawing/2016/5/13/chartex" xmlns:cx8="http://schemas.microsoft.com/office/drawing/2016/5/14/chartex" xmlns:mc="http://schemas.openxmlformats.org/markup-compatibility/2006" xmlns:aink="http://schemas.microsoft.com/office/drawing/2016/ink" xmlns:o="urn:schemas-microsoft-com:office:office" xmlns:r="http://schemas.openxmlformats.org/officeDocument/2006/relationships" xmlns:m="http://schemas.openxmlformats.org/officeDocument/2006/math" xmlns:v="urn:schemas-microsoft-com:vml" xmlns:wp14="http://schemas.microsoft.com/office/word/2010/wordprocessingDrawing" xmlns:wp="http://schemas.openxmlformats.org/drawingml/2006/wordprocessingDrawing" xmlns:w10="urn:schemas-microsoft-com:office:word" xmlns:w="http://schemas.openxmlformats.org/wordprocessingml/2006/main" xmlns:w14="http://schemas.microsoft.com/office/word/2010/wordml" xmlns:w15="http://schemas.microsoft.com/office/word/2012/wordml" xmlns:w16se="http://schemas.microsoft.com/office/word/2015/wordml/symex" xmlns:wpg="http://schemas.microsoft.com/office/word/2010/wordprocessingGroup" xmlns:wpi="http://schemas.microsoft.com/office/word/2010/wordprocessingInk" xmlns:wne="http://schemas.microsoft.com/office/word/2006/wordml" xmlns:wps="http://schemas.microsoft.com/office/word/2010/wordprocessingShape" mc:Ignorable="w14 w15 w16se wp14">
+<w:numbering xmlns:wpc="http://schemas.microsoft.com/office/word/2010/wordprocessingCanvas" xmlns:cx="http://schemas.microsoft.com/office/drawing/2014/chartex" xmlns:cx1="http://schemas.microsoft.com/office/drawing/2015/9/8/chartex" xmlns:cx2="http://schemas.microsoft.com/office/drawing/2015/10/21/chartex" xmlns:cx3="http://schemas.microsoft.com/office/drawing/2016/5/9/chartex" xmlns:cx4="http://schemas.microsoft.com/office/drawing/2016/5/10/chartex" xmlns:cx5="http://schemas.microsoft.com/office/drawing/2016/5/11/chartex" xmlns:cx6="http://schemas.microsoft.com/office/drawing/2016/5/12/chartex" xmlns:cx7="http://schemas.microsoft.com/office/drawing/2016/5/13/chartex" xmlns:cx8="http://schemas.microsoft.com/office/drawing/2016/5/14/chartex" xmlns:mc="http://schemas.openxmlformats.org/markup-compatibility/2006" xmlns:aink="http://schemas.microsoft.com/office/drawing/2016/ink" xmlns:am3d="http://schemas.microsoft.com/office/drawing/2017/model3d" xmlns:o="urn:schemas-microsoft-com:office:office" xmlns:r="http://schemas.openxmlformats.org/officeDocument/2006/relationships" xmlns:m="http://schemas.openxmlformats.org/officeDocument/2006/math" xmlns:v="urn:schemas-microsoft-com:vml" xmlns:wp14="http://schemas.microsoft.com/office/word/2010/wordprocessingDrawing" xmlns:wp="http://schemas.openxmlformats.org/drawingml/2006/wordprocessingDrawing" xmlns:w10="urn:schemas-microsoft-com:office:word" xmlns:w="http://schemas.openxmlformats.org/wordprocessingml/2006/main" xmlns:w14="http://schemas.microsoft.com/office/word/2010/wordml" xmlns:w15="http://schemas.microsoft.com/office/word/2012/wordml" xmlns:w16cid="http://schemas.microsoft.com/office/word/2016/wordml/cid" xmlns:w16se="http://schemas.microsoft.com/office/word/2015/wordml/symex" xmlns:wpg="http://schemas.microsoft.com/office/word/2010/wordprocessingGroup" xmlns:wpi="http://schemas.microsoft.com/office/word/2010/wordprocessingInk" xmlns:wne="http://schemas.microsoft.com/office/word/2006/wordml" xmlns:wps="http://schemas.microsoft.com/office/word/2010/wordprocessingShape" mc:Ignorable="w14 w15 w16se w16cid wp14">
   <w:abstractNum w:abstractNumId="0" w15:restartNumberingAfterBreak="0">
     <w:nsid w:val="3ECC5FB2"/>
     <w:multiLevelType w:val="hybridMultilevel"/>
@@ -741,7 +748,7 @@
 </file>
 
 <file path=word/styles.xml><?xml version="1.0" encoding="utf-8"?>
-<w:styles xmlns:mc="http://schemas.openxmlformats.org/markup-compatibility/2006" xmlns:r="http://schemas.openxmlformats.org/officeDocument/2006/relationships" xmlns:w="http://schemas.openxmlformats.org/wordprocessingml/2006/main" xmlns:w14="http://schemas.microsoft.com/office/word/2010/wordml" xmlns:w15="http://schemas.microsoft.com/office/word/2012/wordml" xmlns:w16se="http://schemas.microsoft.com/office/word/2015/wordml/symex" mc:Ignorable="w14 w15 w16se">
+<w:styles xmlns:mc="http://schemas.openxmlformats.org/markup-compatibility/2006" xmlns:r="http://schemas.openxmlformats.org/officeDocument/2006/relationships" xmlns:w="http://schemas.openxmlformats.org/wordprocessingml/2006/main" xmlns:w14="http://schemas.microsoft.com/office/word/2010/wordml" xmlns:w15="http://schemas.microsoft.com/office/word/2012/wordml" xmlns:w16cid="http://schemas.microsoft.com/office/word/2016/wordml/cid" xmlns:w16se="http://schemas.microsoft.com/office/word/2015/wordml/symex" mc:Ignorable="w14 w15 w16se w16cid">
   <w:docDefaults>
     <w:rPrDefault>
       <w:rPr>
@@ -757,7 +764,7 @@
       </w:pPr>
     </w:pPrDefault>
   </w:docDefaults>
-  <w:latentStyles w:defLockedState="0" w:defUIPriority="99" w:defSemiHidden="0" w:defUnhideWhenUsed="0" w:defQFormat="0" w:count="374">
+  <w:latentStyles w:defLockedState="0" w:defUIPriority="99" w:defSemiHidden="0" w:defUnhideWhenUsed="0" w:defQFormat="0" w:count="375">
     <w:lsdException w:name="Normal" w:uiPriority="0" w:qFormat="1"/>
     <w:lsdException w:name="heading 1" w:uiPriority="9" w:qFormat="1"/>
     <w:lsdException w:name="heading 2" w:semiHidden="1" w:uiPriority="9" w:unhideWhenUsed="1" w:qFormat="1"/>
@@ -863,7 +870,6 @@
     <w:lsdException w:name="HTML Sample" w:semiHidden="1" w:unhideWhenUsed="1"/>
     <w:lsdException w:name="HTML Typewriter" w:semiHidden="1" w:unhideWhenUsed="1"/>
     <w:lsdException w:name="HTML Variable" w:semiHidden="1" w:unhideWhenUsed="1"/>
-    <w:lsdException w:name="Normal Table" w:semiHidden="1" w:unhideWhenUsed="1"/>
     <w:lsdException w:name="annotation subject" w:semiHidden="1" w:unhideWhenUsed="1"/>
     <w:lsdException w:name="No List" w:semiHidden="1" w:unhideWhenUsed="1"/>
     <w:lsdException w:name="Outline List 1" w:semiHidden="1" w:unhideWhenUsed="1"/>
@@ -910,10 +916,8 @@
     <w:lsdException w:name="Table Subtle 2" w:semiHidden="1" w:unhideWhenUsed="1"/>
     <w:lsdException w:name="Table Web 1" w:semiHidden="1" w:unhideWhenUsed="1"/>
     <w:lsdException w:name="Table Web 2" w:semiHidden="1" w:unhideWhenUsed="1"/>
-    <w:lsdException w:name="Table Web 3" w:semiHidden="1" w:unhideWhenUsed="1"/>
     <w:lsdException w:name="Balloon Text" w:semiHidden="1" w:unhideWhenUsed="1"/>
     <w:lsdException w:name="Table Grid" w:uiPriority="39"/>
-    <w:lsdException w:name="Table Theme" w:semiHidden="1" w:unhideWhenUsed="1"/>
     <w:lsdException w:name="Placeholder Text" w:semiHidden="1"/>
     <w:lsdException w:name="No Spacing" w:uiPriority="1" w:qFormat="1"/>
     <w:lsdException w:name="Light Shading" w:uiPriority="60"/>
@@ -1132,6 +1136,7 @@
     <w:lsdException w:name="Mention" w:semiHidden="1" w:unhideWhenUsed="1"/>
     <w:lsdException w:name="Smart Hyperlink" w:semiHidden="1" w:unhideWhenUsed="1"/>
     <w:lsdException w:name="Hashtag" w:semiHidden="1" w:unhideWhenUsed="1"/>
+    <w:lsdException w:name="Unresolved Mention" w:semiHidden="1" w:unhideWhenUsed="1"/>
   </w:latentStyles>
   <w:style w:type="paragraph" w:default="1" w:styleId="Normal">
     <w:name w:val="Normal"/>

--- a/Avionics PDS.docx
+++ b/Avionics PDS.docx
@@ -29,7 +29,13 @@
     </w:p>
     <w:p>
       <w:r>
-        <w:t>This project aims to complete a basic avionics program, run in Python, that can calculate atmospheric and orbital trajectories</w:t>
+        <w:t>This project aims to complete a basic avionics program, run in Python</w:t>
+      </w:r>
+      <w:r>
+        <w:t xml:space="preserve"> 3.6</w:t>
+      </w:r>
+      <w:r>
+        <w:t>, that can calculate atmospheric and orbital trajectories</w:t>
       </w:r>
       <w:r>
         <w:t xml:space="preserve"> of a rocket</w:t>
@@ -227,10 +233,7 @@
         <w:pStyle w:val="ListParagraph"/>
       </w:pPr>
     </w:p>
-    <w:p>
-      <w:bookmarkStart w:id="0" w:name="_GoBack"/>
-      <w:bookmarkEnd w:id="0"/>
-    </w:p>
+    <w:p/>
     <w:p>
       <w:pPr>
         <w:pStyle w:val="Heading2"/>
@@ -410,7 +413,2371 @@
     </w:p>
     <w:p/>
     <w:p/>
+    <w:p>
+      <w:pPr>
+        <w:pStyle w:val="Heading2"/>
+      </w:pPr>
+      <w:r>
+        <w:t>Engine thrust modelling</w:t>
+      </w:r>
+    </w:p>
     <w:p/>
+    <w:p>
+      <w:pPr>
+        <w:pStyle w:val="Heading2"/>
+      </w:pPr>
+      <w:r>
+        <w:t>Solving 2</w:t>
+      </w:r>
+      <w:r>
+        <w:rPr>
+          <w:vertAlign w:val="superscript"/>
+        </w:rPr>
+        <w:t>nd</w:t>
+      </w:r>
+      <w:r>
+        <w:t xml:space="preserve"> Order Nonlinear Differential Equation</w:t>
+      </w:r>
+    </w:p>
+    <w:p>
+      <w:pPr>
+        <w:shd w:val="clear" w:color="auto" w:fill="141414"/>
+        <w:tabs>
+          <w:tab w:val="left" w:pos="916"/>
+          <w:tab w:val="left" w:pos="1832"/>
+          <w:tab w:val="left" w:pos="2748"/>
+          <w:tab w:val="left" w:pos="3664"/>
+          <w:tab w:val="left" w:pos="4580"/>
+          <w:tab w:val="left" w:pos="5496"/>
+          <w:tab w:val="left" w:pos="6412"/>
+          <w:tab w:val="left" w:pos="7328"/>
+          <w:tab w:val="left" w:pos="8244"/>
+          <w:tab w:val="left" w:pos="9160"/>
+          <w:tab w:val="left" w:pos="10076"/>
+          <w:tab w:val="left" w:pos="10992"/>
+          <w:tab w:val="left" w:pos="11908"/>
+          <w:tab w:val="left" w:pos="12824"/>
+          <w:tab w:val="left" w:pos="13740"/>
+          <w:tab w:val="left" w:pos="14656"/>
+        </w:tabs>
+        <w:spacing w:after="0" w:line="240" w:lineRule="auto"/>
+        <w:rPr>
+          <w:rFonts w:ascii="Courier New" w:eastAsia="Times New Roman" w:hAnsi="Courier New" w:cs="Courier New"/>
+          <w:color w:val="F8F8F8"/>
+          <w:sz w:val="18"/>
+          <w:szCs w:val="18"/>
+          <w:lang w:eastAsia="en-NZ"/>
+        </w:rPr>
+      </w:pPr>
+      <w:r>
+        <w:rPr>
+          <w:rFonts w:ascii="Courier New" w:eastAsia="Times New Roman" w:hAnsi="Courier New" w:cs="Courier New"/>
+          <w:color w:val="F8F8F8"/>
+          <w:sz w:val="18"/>
+          <w:szCs w:val="18"/>
+          <w:lang w:eastAsia="en-NZ"/>
+        </w:rPr>
+        <w:br/>
+      </w:r>
+      <w:r>
+        <w:rPr>
+          <w:rFonts w:ascii="Courier New" w:eastAsia="Times New Roman" w:hAnsi="Courier New" w:cs="Courier New"/>
+          <w:i/>
+          <w:iCs/>
+          <w:color w:val="5F5A60"/>
+          <w:sz w:val="18"/>
+          <w:szCs w:val="18"/>
+          <w:lang w:eastAsia="en-NZ"/>
+        </w:rPr>
+        <w:t xml:space="preserve"># To solve a second-order ODE using </w:t>
+      </w:r>
+      <w:proofErr w:type="spellStart"/>
+      <w:proofErr w:type="gramStart"/>
+      <w:r>
+        <w:rPr>
+          <w:rFonts w:ascii="Courier New" w:eastAsia="Times New Roman" w:hAnsi="Courier New" w:cs="Courier New"/>
+          <w:i/>
+          <w:iCs/>
+          <w:color w:val="5F5A60"/>
+          <w:sz w:val="18"/>
+          <w:szCs w:val="18"/>
+          <w:lang w:eastAsia="en-NZ"/>
+        </w:rPr>
+        <w:t>scipy.integrate</w:t>
+      </w:r>
+      <w:proofErr w:type="gramEnd"/>
+      <w:r>
+        <w:rPr>
+          <w:rFonts w:ascii="Courier New" w:eastAsia="Times New Roman" w:hAnsi="Courier New" w:cs="Courier New"/>
+          <w:i/>
+          <w:iCs/>
+          <w:color w:val="5F5A60"/>
+          <w:sz w:val="18"/>
+          <w:szCs w:val="18"/>
+          <w:lang w:eastAsia="en-NZ"/>
+        </w:rPr>
+        <w:t>.odeint</w:t>
+      </w:r>
+      <w:proofErr w:type="spellEnd"/>
+      <w:r>
+        <w:rPr>
+          <w:rFonts w:ascii="Courier New" w:eastAsia="Times New Roman" w:hAnsi="Courier New" w:cs="Courier New"/>
+          <w:i/>
+          <w:iCs/>
+          <w:color w:val="5F5A60"/>
+          <w:sz w:val="18"/>
+          <w:szCs w:val="18"/>
+          <w:lang w:eastAsia="en-NZ"/>
+        </w:rPr>
+        <w:t>, you should write it as a system of first-order ODEs:</w:t>
+      </w:r>
+      <w:r>
+        <w:rPr>
+          <w:rFonts w:ascii="Courier New" w:eastAsia="Times New Roman" w:hAnsi="Courier New" w:cs="Courier New"/>
+          <w:i/>
+          <w:iCs/>
+          <w:color w:val="5F5A60"/>
+          <w:sz w:val="18"/>
+          <w:szCs w:val="18"/>
+          <w:lang w:eastAsia="en-NZ"/>
+        </w:rPr>
+        <w:br/>
+        <w:t>#</w:t>
+      </w:r>
+      <w:r>
+        <w:rPr>
+          <w:rFonts w:ascii="Courier New" w:eastAsia="Times New Roman" w:hAnsi="Courier New" w:cs="Courier New"/>
+          <w:i/>
+          <w:iCs/>
+          <w:color w:val="5F5A60"/>
+          <w:sz w:val="18"/>
+          <w:szCs w:val="18"/>
+          <w:lang w:eastAsia="en-NZ"/>
+        </w:rPr>
+        <w:br/>
+        <w:t># I'll define z = [x', x], then z' = [x'', x'], and that's your system! Of course, you have to plug in your real relations:</w:t>
+      </w:r>
+      <w:r>
+        <w:rPr>
+          <w:rFonts w:ascii="Courier New" w:eastAsia="Times New Roman" w:hAnsi="Courier New" w:cs="Courier New"/>
+          <w:i/>
+          <w:iCs/>
+          <w:color w:val="5F5A60"/>
+          <w:sz w:val="18"/>
+          <w:szCs w:val="18"/>
+          <w:lang w:eastAsia="en-NZ"/>
+        </w:rPr>
+        <w:br/>
+        <w:t>#</w:t>
+      </w:r>
+      <w:r>
+        <w:rPr>
+          <w:rFonts w:ascii="Courier New" w:eastAsia="Times New Roman" w:hAnsi="Courier New" w:cs="Courier New"/>
+          <w:i/>
+          <w:iCs/>
+          <w:color w:val="5F5A60"/>
+          <w:sz w:val="18"/>
+          <w:szCs w:val="18"/>
+          <w:lang w:eastAsia="en-NZ"/>
+        </w:rPr>
+        <w:br/>
+        <w:t># x'' = -(b*x'(t) + k*x(t) + a*(x(t))^3 + m*g) / m</w:t>
+      </w:r>
+      <w:r>
+        <w:rPr>
+          <w:rFonts w:ascii="Courier New" w:eastAsia="Times New Roman" w:hAnsi="Courier New" w:cs="Courier New"/>
+          <w:i/>
+          <w:iCs/>
+          <w:color w:val="5F5A60"/>
+          <w:sz w:val="18"/>
+          <w:szCs w:val="18"/>
+          <w:lang w:eastAsia="en-NZ"/>
+        </w:rPr>
+        <w:br/>
+        <w:t># becomes:</w:t>
+      </w:r>
+      <w:r>
+        <w:rPr>
+          <w:rFonts w:ascii="Courier New" w:eastAsia="Times New Roman" w:hAnsi="Courier New" w:cs="Courier New"/>
+          <w:i/>
+          <w:iCs/>
+          <w:color w:val="5F5A60"/>
+          <w:sz w:val="18"/>
+          <w:szCs w:val="18"/>
+          <w:lang w:eastAsia="en-NZ"/>
+        </w:rPr>
+        <w:br/>
+        <w:t>#</w:t>
+      </w:r>
+      <w:r>
+        <w:rPr>
+          <w:rFonts w:ascii="Courier New" w:eastAsia="Times New Roman" w:hAnsi="Courier New" w:cs="Courier New"/>
+          <w:i/>
+          <w:iCs/>
+          <w:color w:val="5F5A60"/>
+          <w:sz w:val="18"/>
+          <w:szCs w:val="18"/>
+          <w:lang w:eastAsia="en-NZ"/>
+        </w:rPr>
+        <w:br/>
+        <w:t># z[0]' = -1/m * (b*z[0] + k*z[1] + a*z[1]**3 + m*g)</w:t>
+      </w:r>
+      <w:r>
+        <w:rPr>
+          <w:rFonts w:ascii="Courier New" w:eastAsia="Times New Roman" w:hAnsi="Courier New" w:cs="Courier New"/>
+          <w:i/>
+          <w:iCs/>
+          <w:color w:val="5F5A60"/>
+          <w:sz w:val="18"/>
+          <w:szCs w:val="18"/>
+          <w:lang w:eastAsia="en-NZ"/>
+        </w:rPr>
+        <w:br/>
+        <w:t># z[1]' = z[0]</w:t>
+      </w:r>
+      <w:r>
+        <w:rPr>
+          <w:rFonts w:ascii="Courier New" w:eastAsia="Times New Roman" w:hAnsi="Courier New" w:cs="Courier New"/>
+          <w:i/>
+          <w:iCs/>
+          <w:color w:val="5F5A60"/>
+          <w:sz w:val="18"/>
+          <w:szCs w:val="18"/>
+          <w:lang w:eastAsia="en-NZ"/>
+        </w:rPr>
+        <w:br/>
+        <w:t># Or, just call it d(z):</w:t>
+      </w:r>
+      <w:r>
+        <w:rPr>
+          <w:rFonts w:ascii="Courier New" w:eastAsia="Times New Roman" w:hAnsi="Courier New" w:cs="Courier New"/>
+          <w:i/>
+          <w:iCs/>
+          <w:color w:val="5F5A60"/>
+          <w:sz w:val="18"/>
+          <w:szCs w:val="18"/>
+          <w:lang w:eastAsia="en-NZ"/>
+        </w:rPr>
+        <w:br/>
+        <w:t>#</w:t>
+      </w:r>
+      <w:r>
+        <w:rPr>
+          <w:rFonts w:ascii="Courier New" w:eastAsia="Times New Roman" w:hAnsi="Courier New" w:cs="Courier New"/>
+          <w:i/>
+          <w:iCs/>
+          <w:color w:val="5F5A60"/>
+          <w:sz w:val="18"/>
+          <w:szCs w:val="18"/>
+          <w:lang w:eastAsia="en-NZ"/>
+        </w:rPr>
+        <w:br/>
+        <w:t># def d(z, t):</w:t>
+      </w:r>
+      <w:r>
+        <w:rPr>
+          <w:rFonts w:ascii="Courier New" w:eastAsia="Times New Roman" w:hAnsi="Courier New" w:cs="Courier New"/>
+          <w:i/>
+          <w:iCs/>
+          <w:color w:val="5F5A60"/>
+          <w:sz w:val="18"/>
+          <w:szCs w:val="18"/>
+          <w:lang w:eastAsia="en-NZ"/>
+        </w:rPr>
+        <w:br/>
+        <w:t xml:space="preserve">#     return </w:t>
+      </w:r>
+      <w:proofErr w:type="spellStart"/>
+      <w:r>
+        <w:rPr>
+          <w:rFonts w:ascii="Courier New" w:eastAsia="Times New Roman" w:hAnsi="Courier New" w:cs="Courier New"/>
+          <w:i/>
+          <w:iCs/>
+          <w:color w:val="5F5A60"/>
+          <w:sz w:val="18"/>
+          <w:szCs w:val="18"/>
+          <w:lang w:eastAsia="en-NZ"/>
+        </w:rPr>
+        <w:t>np.array</w:t>
+      </w:r>
+      <w:proofErr w:type="spellEnd"/>
+      <w:r>
+        <w:rPr>
+          <w:rFonts w:ascii="Courier New" w:eastAsia="Times New Roman" w:hAnsi="Courier New" w:cs="Courier New"/>
+          <w:i/>
+          <w:iCs/>
+          <w:color w:val="5F5A60"/>
+          <w:sz w:val="18"/>
+          <w:szCs w:val="18"/>
+          <w:lang w:eastAsia="en-NZ"/>
+        </w:rPr>
+        <w:t>((</w:t>
+      </w:r>
+      <w:r>
+        <w:rPr>
+          <w:rFonts w:ascii="Courier New" w:eastAsia="Times New Roman" w:hAnsi="Courier New" w:cs="Courier New"/>
+          <w:i/>
+          <w:iCs/>
+          <w:color w:val="5F5A60"/>
+          <w:sz w:val="18"/>
+          <w:szCs w:val="18"/>
+          <w:lang w:eastAsia="en-NZ"/>
+        </w:rPr>
+        <w:br/>
+        <w:t>#                      -1/m * (b*z[0] + k*z[1] + a*z[1]**3 + m*g),  # this is z[0]'</w:t>
+      </w:r>
+      <w:r>
+        <w:rPr>
+          <w:rFonts w:ascii="Courier New" w:eastAsia="Times New Roman" w:hAnsi="Courier New" w:cs="Courier New"/>
+          <w:i/>
+          <w:iCs/>
+          <w:color w:val="5F5A60"/>
+          <w:sz w:val="18"/>
+          <w:szCs w:val="18"/>
+          <w:lang w:eastAsia="en-NZ"/>
+        </w:rPr>
+        <w:br/>
+        <w:t>#                      z[0]                                         # this is z[1]'</w:t>
+      </w:r>
+      <w:r>
+        <w:rPr>
+          <w:rFonts w:ascii="Courier New" w:eastAsia="Times New Roman" w:hAnsi="Courier New" w:cs="Courier New"/>
+          <w:i/>
+          <w:iCs/>
+          <w:color w:val="5F5A60"/>
+          <w:sz w:val="18"/>
+          <w:szCs w:val="18"/>
+          <w:lang w:eastAsia="en-NZ"/>
+        </w:rPr>
+        <w:br/>
+        <w:t>#                    ))</w:t>
+      </w:r>
+      <w:r>
+        <w:rPr>
+          <w:rFonts w:ascii="Courier New" w:eastAsia="Times New Roman" w:hAnsi="Courier New" w:cs="Courier New"/>
+          <w:i/>
+          <w:iCs/>
+          <w:color w:val="5F5A60"/>
+          <w:sz w:val="18"/>
+          <w:szCs w:val="18"/>
+          <w:lang w:eastAsia="en-NZ"/>
+        </w:rPr>
+        <w:br/>
+        <w:t xml:space="preserve"># Now you can feed it to the </w:t>
+      </w:r>
+      <w:proofErr w:type="spellStart"/>
+      <w:r>
+        <w:rPr>
+          <w:rFonts w:ascii="Courier New" w:eastAsia="Times New Roman" w:hAnsi="Courier New" w:cs="Courier New"/>
+          <w:i/>
+          <w:iCs/>
+          <w:color w:val="5F5A60"/>
+          <w:sz w:val="18"/>
+          <w:szCs w:val="18"/>
+          <w:lang w:eastAsia="en-NZ"/>
+        </w:rPr>
+        <w:t>odeint</w:t>
+      </w:r>
+      <w:proofErr w:type="spellEnd"/>
+      <w:r>
+        <w:rPr>
+          <w:rFonts w:ascii="Courier New" w:eastAsia="Times New Roman" w:hAnsi="Courier New" w:cs="Courier New"/>
+          <w:i/>
+          <w:iCs/>
+          <w:color w:val="5F5A60"/>
+          <w:sz w:val="18"/>
+          <w:szCs w:val="18"/>
+          <w:lang w:eastAsia="en-NZ"/>
+        </w:rPr>
+        <w:t xml:space="preserve"> as such:</w:t>
+      </w:r>
+      <w:r>
+        <w:rPr>
+          <w:rFonts w:ascii="Courier New" w:eastAsia="Times New Roman" w:hAnsi="Courier New" w:cs="Courier New"/>
+          <w:i/>
+          <w:iCs/>
+          <w:color w:val="5F5A60"/>
+          <w:sz w:val="18"/>
+          <w:szCs w:val="18"/>
+          <w:lang w:eastAsia="en-NZ"/>
+        </w:rPr>
+        <w:br/>
+        <w:t>#</w:t>
+      </w:r>
+      <w:r>
+        <w:rPr>
+          <w:rFonts w:ascii="Courier New" w:eastAsia="Times New Roman" w:hAnsi="Courier New" w:cs="Courier New"/>
+          <w:i/>
+          <w:iCs/>
+          <w:color w:val="5F5A60"/>
+          <w:sz w:val="18"/>
+          <w:szCs w:val="18"/>
+          <w:lang w:eastAsia="en-NZ"/>
+        </w:rPr>
+        <w:br/>
+        <w:t xml:space="preserve"># _, x = </w:t>
+      </w:r>
+      <w:proofErr w:type="spellStart"/>
+      <w:r>
+        <w:rPr>
+          <w:rFonts w:ascii="Courier New" w:eastAsia="Times New Roman" w:hAnsi="Courier New" w:cs="Courier New"/>
+          <w:i/>
+          <w:iCs/>
+          <w:color w:val="5F5A60"/>
+          <w:sz w:val="18"/>
+          <w:szCs w:val="18"/>
+          <w:lang w:eastAsia="en-NZ"/>
+        </w:rPr>
+        <w:t>odeint</w:t>
+      </w:r>
+      <w:proofErr w:type="spellEnd"/>
+      <w:r>
+        <w:rPr>
+          <w:rFonts w:ascii="Courier New" w:eastAsia="Times New Roman" w:hAnsi="Courier New" w:cs="Courier New"/>
+          <w:i/>
+          <w:iCs/>
+          <w:color w:val="5F5A60"/>
+          <w:sz w:val="18"/>
+          <w:szCs w:val="18"/>
+          <w:lang w:eastAsia="en-NZ"/>
+        </w:rPr>
+        <w:t>(d, x0, t).T</w:t>
+      </w:r>
+      <w:r>
+        <w:rPr>
+          <w:rFonts w:ascii="Courier New" w:eastAsia="Times New Roman" w:hAnsi="Courier New" w:cs="Courier New"/>
+          <w:i/>
+          <w:iCs/>
+          <w:color w:val="5F5A60"/>
+          <w:sz w:val="18"/>
+          <w:szCs w:val="18"/>
+          <w:lang w:eastAsia="en-NZ"/>
+        </w:rPr>
+        <w:br/>
+        <w:t># (The _ is a blank placeholder for the x' variable we made)</w:t>
+      </w:r>
+      <w:r>
+        <w:rPr>
+          <w:rFonts w:ascii="Courier New" w:eastAsia="Times New Roman" w:hAnsi="Courier New" w:cs="Courier New"/>
+          <w:i/>
+          <w:iCs/>
+          <w:color w:val="5F5A60"/>
+          <w:sz w:val="18"/>
+          <w:szCs w:val="18"/>
+          <w:lang w:eastAsia="en-NZ"/>
+        </w:rPr>
+        <w:br/>
+        <w:t>#</w:t>
+      </w:r>
+      <w:r>
+        <w:rPr>
+          <w:rFonts w:ascii="Courier New" w:eastAsia="Times New Roman" w:hAnsi="Courier New" w:cs="Courier New"/>
+          <w:i/>
+          <w:iCs/>
+          <w:color w:val="5F5A60"/>
+          <w:sz w:val="18"/>
+          <w:szCs w:val="18"/>
+          <w:lang w:eastAsia="en-NZ"/>
+        </w:rPr>
+        <w:br/>
+        <w:t xml:space="preserve"># In order to minimize b subject to the constraint that the maximum of x is always negative, you can use </w:t>
+      </w:r>
+      <w:proofErr w:type="spellStart"/>
+      <w:r>
+        <w:rPr>
+          <w:rFonts w:ascii="Courier New" w:eastAsia="Times New Roman" w:hAnsi="Courier New" w:cs="Courier New"/>
+          <w:i/>
+          <w:iCs/>
+          <w:color w:val="5F5A60"/>
+          <w:sz w:val="18"/>
+          <w:szCs w:val="18"/>
+          <w:lang w:eastAsia="en-NZ"/>
+        </w:rPr>
+        <w:t>scipy.optimize.minimize</w:t>
+      </w:r>
+      <w:proofErr w:type="spellEnd"/>
+      <w:r>
+        <w:rPr>
+          <w:rFonts w:ascii="Courier New" w:eastAsia="Times New Roman" w:hAnsi="Courier New" w:cs="Courier New"/>
+          <w:i/>
+          <w:iCs/>
+          <w:color w:val="5F5A60"/>
+          <w:sz w:val="18"/>
+          <w:szCs w:val="18"/>
+          <w:lang w:eastAsia="en-NZ"/>
+        </w:rPr>
+        <w:t>. I'll implement it by actually maximizing the maximum of x, subject to the constraint that it remains negative, because I can't think of how to minimize a parameter without being able to invert the function.</w:t>
+      </w:r>
+      <w:r>
+        <w:rPr>
+          <w:rFonts w:ascii="Courier New" w:eastAsia="Times New Roman" w:hAnsi="Courier New" w:cs="Courier New"/>
+          <w:i/>
+          <w:iCs/>
+          <w:color w:val="5F5A60"/>
+          <w:sz w:val="18"/>
+          <w:szCs w:val="18"/>
+          <w:lang w:eastAsia="en-NZ"/>
+        </w:rPr>
+        <w:br/>
+        <w:t># #</w:t>
+      </w:r>
+      <w:r>
+        <w:rPr>
+          <w:rFonts w:ascii="Courier New" w:eastAsia="Times New Roman" w:hAnsi="Courier New" w:cs="Courier New"/>
+          <w:i/>
+          <w:iCs/>
+          <w:color w:val="5F5A60"/>
+          <w:sz w:val="18"/>
+          <w:szCs w:val="18"/>
+          <w:lang w:eastAsia="en-NZ"/>
+        </w:rPr>
+        <w:br/>
+        <w:t xml:space="preserve"># from </w:t>
+      </w:r>
+      <w:proofErr w:type="spellStart"/>
+      <w:r>
+        <w:rPr>
+          <w:rFonts w:ascii="Courier New" w:eastAsia="Times New Roman" w:hAnsi="Courier New" w:cs="Courier New"/>
+          <w:i/>
+          <w:iCs/>
+          <w:color w:val="5F5A60"/>
+          <w:sz w:val="18"/>
+          <w:szCs w:val="18"/>
+          <w:lang w:eastAsia="en-NZ"/>
+        </w:rPr>
+        <w:t>scipy.optimize</w:t>
+      </w:r>
+      <w:proofErr w:type="spellEnd"/>
+      <w:r>
+        <w:rPr>
+          <w:rFonts w:ascii="Courier New" w:eastAsia="Times New Roman" w:hAnsi="Courier New" w:cs="Courier New"/>
+          <w:i/>
+          <w:iCs/>
+          <w:color w:val="5F5A60"/>
+          <w:sz w:val="18"/>
+          <w:szCs w:val="18"/>
+          <w:lang w:eastAsia="en-NZ"/>
+        </w:rPr>
+        <w:t xml:space="preserve"> import minimize</w:t>
+      </w:r>
+      <w:r>
+        <w:rPr>
+          <w:rFonts w:ascii="Courier New" w:eastAsia="Times New Roman" w:hAnsi="Courier New" w:cs="Courier New"/>
+          <w:i/>
+          <w:iCs/>
+          <w:color w:val="5F5A60"/>
+          <w:sz w:val="18"/>
+          <w:szCs w:val="18"/>
+          <w:lang w:eastAsia="en-NZ"/>
+        </w:rPr>
+        <w:br/>
+        <w:t xml:space="preserve"># from </w:t>
+      </w:r>
+      <w:proofErr w:type="spellStart"/>
+      <w:r>
+        <w:rPr>
+          <w:rFonts w:ascii="Courier New" w:eastAsia="Times New Roman" w:hAnsi="Courier New" w:cs="Courier New"/>
+          <w:i/>
+          <w:iCs/>
+          <w:color w:val="5F5A60"/>
+          <w:sz w:val="18"/>
+          <w:szCs w:val="18"/>
+          <w:lang w:eastAsia="en-NZ"/>
+        </w:rPr>
+        <w:t>scipy.integrate</w:t>
+      </w:r>
+      <w:proofErr w:type="spellEnd"/>
+      <w:r>
+        <w:rPr>
+          <w:rFonts w:ascii="Courier New" w:eastAsia="Times New Roman" w:hAnsi="Courier New" w:cs="Courier New"/>
+          <w:i/>
+          <w:iCs/>
+          <w:color w:val="5F5A60"/>
+          <w:sz w:val="18"/>
+          <w:szCs w:val="18"/>
+          <w:lang w:eastAsia="en-NZ"/>
+        </w:rPr>
+        <w:t xml:space="preserve"> import </w:t>
+      </w:r>
+      <w:proofErr w:type="spellStart"/>
+      <w:r>
+        <w:rPr>
+          <w:rFonts w:ascii="Courier New" w:eastAsia="Times New Roman" w:hAnsi="Courier New" w:cs="Courier New"/>
+          <w:i/>
+          <w:iCs/>
+          <w:color w:val="5F5A60"/>
+          <w:sz w:val="18"/>
+          <w:szCs w:val="18"/>
+          <w:lang w:eastAsia="en-NZ"/>
+        </w:rPr>
+        <w:t>odeint</w:t>
+      </w:r>
+      <w:proofErr w:type="spellEnd"/>
+      <w:r>
+        <w:rPr>
+          <w:rFonts w:ascii="Courier New" w:eastAsia="Times New Roman" w:hAnsi="Courier New" w:cs="Courier New"/>
+          <w:i/>
+          <w:iCs/>
+          <w:color w:val="5F5A60"/>
+          <w:sz w:val="18"/>
+          <w:szCs w:val="18"/>
+          <w:lang w:eastAsia="en-NZ"/>
+        </w:rPr>
+        <w:br/>
+        <w:t xml:space="preserve"># import </w:t>
+      </w:r>
+      <w:proofErr w:type="spellStart"/>
+      <w:r>
+        <w:rPr>
+          <w:rFonts w:ascii="Courier New" w:eastAsia="Times New Roman" w:hAnsi="Courier New" w:cs="Courier New"/>
+          <w:i/>
+          <w:iCs/>
+          <w:color w:val="5F5A60"/>
+          <w:sz w:val="18"/>
+          <w:szCs w:val="18"/>
+          <w:lang w:eastAsia="en-NZ"/>
+        </w:rPr>
+        <w:t>numpy</w:t>
+      </w:r>
+      <w:proofErr w:type="spellEnd"/>
+      <w:r>
+        <w:rPr>
+          <w:rFonts w:ascii="Courier New" w:eastAsia="Times New Roman" w:hAnsi="Courier New" w:cs="Courier New"/>
+          <w:i/>
+          <w:iCs/>
+          <w:color w:val="5F5A60"/>
+          <w:sz w:val="18"/>
+          <w:szCs w:val="18"/>
+          <w:lang w:eastAsia="en-NZ"/>
+        </w:rPr>
+        <w:t xml:space="preserve"> as np</w:t>
+      </w:r>
+      <w:r>
+        <w:rPr>
+          <w:rFonts w:ascii="Courier New" w:eastAsia="Times New Roman" w:hAnsi="Courier New" w:cs="Courier New"/>
+          <w:i/>
+          <w:iCs/>
+          <w:color w:val="5F5A60"/>
+          <w:sz w:val="18"/>
+          <w:szCs w:val="18"/>
+          <w:lang w:eastAsia="en-NZ"/>
+        </w:rPr>
+        <w:br/>
+        <w:t>#</w:t>
+      </w:r>
+      <w:r>
+        <w:rPr>
+          <w:rFonts w:ascii="Courier New" w:eastAsia="Times New Roman" w:hAnsi="Courier New" w:cs="Courier New"/>
+          <w:i/>
+          <w:iCs/>
+          <w:color w:val="5F5A60"/>
+          <w:sz w:val="18"/>
+          <w:szCs w:val="18"/>
+          <w:lang w:eastAsia="en-NZ"/>
+        </w:rPr>
+        <w:br/>
+        <w:t># m = 1220</w:t>
+      </w:r>
+      <w:r>
+        <w:rPr>
+          <w:rFonts w:ascii="Courier New" w:eastAsia="Times New Roman" w:hAnsi="Courier New" w:cs="Courier New"/>
+          <w:i/>
+          <w:iCs/>
+          <w:color w:val="5F5A60"/>
+          <w:sz w:val="18"/>
+          <w:szCs w:val="18"/>
+          <w:lang w:eastAsia="en-NZ"/>
+        </w:rPr>
+        <w:br/>
+        <w:t># k = 35600</w:t>
+      </w:r>
+      <w:r>
+        <w:rPr>
+          <w:rFonts w:ascii="Courier New" w:eastAsia="Times New Roman" w:hAnsi="Courier New" w:cs="Courier New"/>
+          <w:i/>
+          <w:iCs/>
+          <w:color w:val="5F5A60"/>
+          <w:sz w:val="18"/>
+          <w:szCs w:val="18"/>
+          <w:lang w:eastAsia="en-NZ"/>
+        </w:rPr>
+        <w:br/>
+        <w:t># g = 17.5</w:t>
+      </w:r>
+      <w:r>
+        <w:rPr>
+          <w:rFonts w:ascii="Courier New" w:eastAsia="Times New Roman" w:hAnsi="Courier New" w:cs="Courier New"/>
+          <w:i/>
+          <w:iCs/>
+          <w:color w:val="5F5A60"/>
+          <w:sz w:val="18"/>
+          <w:szCs w:val="18"/>
+          <w:lang w:eastAsia="en-NZ"/>
+        </w:rPr>
+        <w:br/>
+        <w:t># a = 450000</w:t>
+      </w:r>
+      <w:r>
+        <w:rPr>
+          <w:rFonts w:ascii="Courier New" w:eastAsia="Times New Roman" w:hAnsi="Courier New" w:cs="Courier New"/>
+          <w:i/>
+          <w:iCs/>
+          <w:color w:val="5F5A60"/>
+          <w:sz w:val="18"/>
+          <w:szCs w:val="18"/>
+          <w:lang w:eastAsia="en-NZ"/>
+        </w:rPr>
+        <w:br/>
+        <w:t xml:space="preserve"># z0 = </w:t>
+      </w:r>
+      <w:proofErr w:type="spellStart"/>
+      <w:r>
+        <w:rPr>
+          <w:rFonts w:ascii="Courier New" w:eastAsia="Times New Roman" w:hAnsi="Courier New" w:cs="Courier New"/>
+          <w:i/>
+          <w:iCs/>
+          <w:color w:val="5F5A60"/>
+          <w:sz w:val="18"/>
+          <w:szCs w:val="18"/>
+          <w:lang w:eastAsia="en-NZ"/>
+        </w:rPr>
+        <w:t>np.array</w:t>
+      </w:r>
+      <w:proofErr w:type="spellEnd"/>
+      <w:r>
+        <w:rPr>
+          <w:rFonts w:ascii="Courier New" w:eastAsia="Times New Roman" w:hAnsi="Courier New" w:cs="Courier New"/>
+          <w:i/>
+          <w:iCs/>
+          <w:color w:val="5F5A60"/>
+          <w:sz w:val="18"/>
+          <w:szCs w:val="18"/>
+          <w:lang w:eastAsia="en-NZ"/>
+        </w:rPr>
+        <w:t>([-.5, 0])</w:t>
+      </w:r>
+      <w:r>
+        <w:rPr>
+          <w:rFonts w:ascii="Courier New" w:eastAsia="Times New Roman" w:hAnsi="Courier New" w:cs="Courier New"/>
+          <w:i/>
+          <w:iCs/>
+          <w:color w:val="5F5A60"/>
+          <w:sz w:val="18"/>
+          <w:szCs w:val="18"/>
+          <w:lang w:eastAsia="en-NZ"/>
+        </w:rPr>
+        <w:br/>
+        <w:t># t = 5</w:t>
+      </w:r>
+      <w:r>
+        <w:rPr>
+          <w:rFonts w:ascii="Courier New" w:eastAsia="Times New Roman" w:hAnsi="Courier New" w:cs="Courier New"/>
+          <w:i/>
+          <w:iCs/>
+          <w:color w:val="5F5A60"/>
+          <w:sz w:val="18"/>
+          <w:szCs w:val="18"/>
+          <w:lang w:eastAsia="en-NZ"/>
+        </w:rPr>
+        <w:br/>
+        <w:t>#</w:t>
+      </w:r>
+      <w:r>
+        <w:rPr>
+          <w:rFonts w:ascii="Courier New" w:eastAsia="Times New Roman" w:hAnsi="Courier New" w:cs="Courier New"/>
+          <w:i/>
+          <w:iCs/>
+          <w:color w:val="5F5A60"/>
+          <w:sz w:val="18"/>
+          <w:szCs w:val="18"/>
+          <w:lang w:eastAsia="en-NZ"/>
+        </w:rPr>
+        <w:br/>
+        <w:t># def d(z, t, m, k, g, a, b):</w:t>
+      </w:r>
+      <w:r>
+        <w:rPr>
+          <w:rFonts w:ascii="Courier New" w:eastAsia="Times New Roman" w:hAnsi="Courier New" w:cs="Courier New"/>
+          <w:i/>
+          <w:iCs/>
+          <w:color w:val="5F5A60"/>
+          <w:sz w:val="18"/>
+          <w:szCs w:val="18"/>
+          <w:lang w:eastAsia="en-NZ"/>
+        </w:rPr>
+        <w:br/>
+        <w:t xml:space="preserve">#     return </w:t>
+      </w:r>
+      <w:proofErr w:type="spellStart"/>
+      <w:r>
+        <w:rPr>
+          <w:rFonts w:ascii="Courier New" w:eastAsia="Times New Roman" w:hAnsi="Courier New" w:cs="Courier New"/>
+          <w:i/>
+          <w:iCs/>
+          <w:color w:val="5F5A60"/>
+          <w:sz w:val="18"/>
+          <w:szCs w:val="18"/>
+          <w:lang w:eastAsia="en-NZ"/>
+        </w:rPr>
+        <w:t>np.array</w:t>
+      </w:r>
+      <w:proofErr w:type="spellEnd"/>
+      <w:r>
+        <w:rPr>
+          <w:rFonts w:ascii="Courier New" w:eastAsia="Times New Roman" w:hAnsi="Courier New" w:cs="Courier New"/>
+          <w:i/>
+          <w:iCs/>
+          <w:color w:val="5F5A60"/>
+          <w:sz w:val="18"/>
+          <w:szCs w:val="18"/>
+          <w:lang w:eastAsia="en-NZ"/>
+        </w:rPr>
+        <w:t>([-1/m * (b*z[0] + k*z[1] + a*z[1]**3 + m*g), z[0]])</w:t>
+      </w:r>
+      <w:r>
+        <w:rPr>
+          <w:rFonts w:ascii="Courier New" w:eastAsia="Times New Roman" w:hAnsi="Courier New" w:cs="Courier New"/>
+          <w:i/>
+          <w:iCs/>
+          <w:color w:val="5F5A60"/>
+          <w:sz w:val="18"/>
+          <w:szCs w:val="18"/>
+          <w:lang w:eastAsia="en-NZ"/>
+        </w:rPr>
+        <w:br/>
+        <w:t>#</w:t>
+      </w:r>
+      <w:r>
+        <w:rPr>
+          <w:rFonts w:ascii="Courier New" w:eastAsia="Times New Roman" w:hAnsi="Courier New" w:cs="Courier New"/>
+          <w:i/>
+          <w:iCs/>
+          <w:color w:val="5F5A60"/>
+          <w:sz w:val="18"/>
+          <w:szCs w:val="18"/>
+          <w:lang w:eastAsia="en-NZ"/>
+        </w:rPr>
+        <w:br/>
+        <w:t xml:space="preserve"># def </w:t>
+      </w:r>
+      <w:proofErr w:type="spellStart"/>
+      <w:r>
+        <w:rPr>
+          <w:rFonts w:ascii="Courier New" w:eastAsia="Times New Roman" w:hAnsi="Courier New" w:cs="Courier New"/>
+          <w:i/>
+          <w:iCs/>
+          <w:color w:val="5F5A60"/>
+          <w:sz w:val="18"/>
+          <w:szCs w:val="18"/>
+          <w:lang w:eastAsia="en-NZ"/>
+        </w:rPr>
+        <w:t>func</w:t>
+      </w:r>
+      <w:proofErr w:type="spellEnd"/>
+      <w:r>
+        <w:rPr>
+          <w:rFonts w:ascii="Courier New" w:eastAsia="Times New Roman" w:hAnsi="Courier New" w:cs="Courier New"/>
+          <w:i/>
+          <w:iCs/>
+          <w:color w:val="5F5A60"/>
+          <w:sz w:val="18"/>
+          <w:szCs w:val="18"/>
+          <w:lang w:eastAsia="en-NZ"/>
+        </w:rPr>
+        <w:t>(b, z0, *</w:t>
+      </w:r>
+      <w:proofErr w:type="spellStart"/>
+      <w:r>
+        <w:rPr>
+          <w:rFonts w:ascii="Courier New" w:eastAsia="Times New Roman" w:hAnsi="Courier New" w:cs="Courier New"/>
+          <w:i/>
+          <w:iCs/>
+          <w:color w:val="5F5A60"/>
+          <w:sz w:val="18"/>
+          <w:szCs w:val="18"/>
+          <w:lang w:eastAsia="en-NZ"/>
+        </w:rPr>
+        <w:t>args</w:t>
+      </w:r>
+      <w:proofErr w:type="spellEnd"/>
+      <w:r>
+        <w:rPr>
+          <w:rFonts w:ascii="Courier New" w:eastAsia="Times New Roman" w:hAnsi="Courier New" w:cs="Courier New"/>
+          <w:i/>
+          <w:iCs/>
+          <w:color w:val="5F5A60"/>
+          <w:sz w:val="18"/>
+          <w:szCs w:val="18"/>
+          <w:lang w:eastAsia="en-NZ"/>
+        </w:rPr>
+        <w:t>):</w:t>
+      </w:r>
+      <w:r>
+        <w:rPr>
+          <w:rFonts w:ascii="Courier New" w:eastAsia="Times New Roman" w:hAnsi="Courier New" w:cs="Courier New"/>
+          <w:i/>
+          <w:iCs/>
+          <w:color w:val="5F5A60"/>
+          <w:sz w:val="18"/>
+          <w:szCs w:val="18"/>
+          <w:lang w:eastAsia="en-NZ"/>
+        </w:rPr>
+        <w:br/>
+        <w:t xml:space="preserve">#     _, x = </w:t>
+      </w:r>
+      <w:proofErr w:type="spellStart"/>
+      <w:r>
+        <w:rPr>
+          <w:rFonts w:ascii="Courier New" w:eastAsia="Times New Roman" w:hAnsi="Courier New" w:cs="Courier New"/>
+          <w:i/>
+          <w:iCs/>
+          <w:color w:val="5F5A60"/>
+          <w:sz w:val="18"/>
+          <w:szCs w:val="18"/>
+          <w:lang w:eastAsia="en-NZ"/>
+        </w:rPr>
+        <w:t>odeint</w:t>
+      </w:r>
+      <w:proofErr w:type="spellEnd"/>
+      <w:r>
+        <w:rPr>
+          <w:rFonts w:ascii="Courier New" w:eastAsia="Times New Roman" w:hAnsi="Courier New" w:cs="Courier New"/>
+          <w:i/>
+          <w:iCs/>
+          <w:color w:val="5F5A60"/>
+          <w:sz w:val="18"/>
+          <w:szCs w:val="18"/>
+          <w:lang w:eastAsia="en-NZ"/>
+        </w:rPr>
+        <w:t xml:space="preserve">(d, z0, t, </w:t>
+      </w:r>
+      <w:proofErr w:type="spellStart"/>
+      <w:r>
+        <w:rPr>
+          <w:rFonts w:ascii="Courier New" w:eastAsia="Times New Roman" w:hAnsi="Courier New" w:cs="Courier New"/>
+          <w:i/>
+          <w:iCs/>
+          <w:color w:val="5F5A60"/>
+          <w:sz w:val="18"/>
+          <w:szCs w:val="18"/>
+          <w:lang w:eastAsia="en-NZ"/>
+        </w:rPr>
+        <w:t>args</w:t>
+      </w:r>
+      <w:proofErr w:type="spellEnd"/>
+      <w:r>
+        <w:rPr>
+          <w:rFonts w:ascii="Courier New" w:eastAsia="Times New Roman" w:hAnsi="Courier New" w:cs="Courier New"/>
+          <w:i/>
+          <w:iCs/>
+          <w:color w:val="5F5A60"/>
+          <w:sz w:val="18"/>
+          <w:szCs w:val="18"/>
+          <w:lang w:eastAsia="en-NZ"/>
+        </w:rPr>
+        <w:t>=</w:t>
+      </w:r>
+      <w:proofErr w:type="spellStart"/>
+      <w:r>
+        <w:rPr>
+          <w:rFonts w:ascii="Courier New" w:eastAsia="Times New Roman" w:hAnsi="Courier New" w:cs="Courier New"/>
+          <w:i/>
+          <w:iCs/>
+          <w:color w:val="5F5A60"/>
+          <w:sz w:val="18"/>
+          <w:szCs w:val="18"/>
+          <w:lang w:eastAsia="en-NZ"/>
+        </w:rPr>
+        <w:t>args</w:t>
+      </w:r>
+      <w:proofErr w:type="spellEnd"/>
+      <w:r>
+        <w:rPr>
+          <w:rFonts w:ascii="Courier New" w:eastAsia="Times New Roman" w:hAnsi="Courier New" w:cs="Courier New"/>
+          <w:i/>
+          <w:iCs/>
+          <w:color w:val="5F5A60"/>
+          <w:sz w:val="18"/>
+          <w:szCs w:val="18"/>
+          <w:lang w:eastAsia="en-NZ"/>
+        </w:rPr>
+        <w:t>+(b,)).T</w:t>
+      </w:r>
+      <w:r>
+        <w:rPr>
+          <w:rFonts w:ascii="Courier New" w:eastAsia="Times New Roman" w:hAnsi="Courier New" w:cs="Courier New"/>
+          <w:i/>
+          <w:iCs/>
+          <w:color w:val="5F5A60"/>
+          <w:sz w:val="18"/>
+          <w:szCs w:val="18"/>
+          <w:lang w:eastAsia="en-NZ"/>
+        </w:rPr>
+        <w:br/>
+        <w:t>#     return -</w:t>
+      </w:r>
+      <w:proofErr w:type="spellStart"/>
+      <w:r>
+        <w:rPr>
+          <w:rFonts w:ascii="Courier New" w:eastAsia="Times New Roman" w:hAnsi="Courier New" w:cs="Courier New"/>
+          <w:i/>
+          <w:iCs/>
+          <w:color w:val="5F5A60"/>
+          <w:sz w:val="18"/>
+          <w:szCs w:val="18"/>
+          <w:lang w:eastAsia="en-NZ"/>
+        </w:rPr>
+        <w:t>x.max</w:t>
+      </w:r>
+      <w:proofErr w:type="spellEnd"/>
+      <w:r>
+        <w:rPr>
+          <w:rFonts w:ascii="Courier New" w:eastAsia="Times New Roman" w:hAnsi="Courier New" w:cs="Courier New"/>
+          <w:i/>
+          <w:iCs/>
+          <w:color w:val="5F5A60"/>
+          <w:sz w:val="18"/>
+          <w:szCs w:val="18"/>
+          <w:lang w:eastAsia="en-NZ"/>
+        </w:rPr>
+        <w:t>()  # minimize negative max</w:t>
+      </w:r>
+      <w:r>
+        <w:rPr>
+          <w:rFonts w:ascii="Courier New" w:eastAsia="Times New Roman" w:hAnsi="Courier New" w:cs="Courier New"/>
+          <w:i/>
+          <w:iCs/>
+          <w:color w:val="5F5A60"/>
+          <w:sz w:val="18"/>
+          <w:szCs w:val="18"/>
+          <w:lang w:eastAsia="en-NZ"/>
+        </w:rPr>
+        <w:br/>
+        <w:t>#</w:t>
+      </w:r>
+      <w:r>
+        <w:rPr>
+          <w:rFonts w:ascii="Courier New" w:eastAsia="Times New Roman" w:hAnsi="Courier New" w:cs="Courier New"/>
+          <w:i/>
+          <w:iCs/>
+          <w:color w:val="5F5A60"/>
+          <w:sz w:val="18"/>
+          <w:szCs w:val="18"/>
+          <w:lang w:eastAsia="en-NZ"/>
+        </w:rPr>
+        <w:br/>
+        <w:t># cons = [{'type': '</w:t>
+      </w:r>
+      <w:proofErr w:type="spellStart"/>
+      <w:r>
+        <w:rPr>
+          <w:rFonts w:ascii="Courier New" w:eastAsia="Times New Roman" w:hAnsi="Courier New" w:cs="Courier New"/>
+          <w:i/>
+          <w:iCs/>
+          <w:color w:val="5F5A60"/>
+          <w:sz w:val="18"/>
+          <w:szCs w:val="18"/>
+          <w:lang w:eastAsia="en-NZ"/>
+        </w:rPr>
+        <w:t>ineq</w:t>
+      </w:r>
+      <w:proofErr w:type="spellEnd"/>
+      <w:r>
+        <w:rPr>
+          <w:rFonts w:ascii="Courier New" w:eastAsia="Times New Roman" w:hAnsi="Courier New" w:cs="Courier New"/>
+          <w:i/>
+          <w:iCs/>
+          <w:color w:val="5F5A60"/>
+          <w:sz w:val="18"/>
+          <w:szCs w:val="18"/>
+          <w:lang w:eastAsia="en-NZ"/>
+        </w:rPr>
+        <w:t>', 'fun': lambda b: b - 1000, '</w:t>
+      </w:r>
+      <w:proofErr w:type="spellStart"/>
+      <w:r>
+        <w:rPr>
+          <w:rFonts w:ascii="Courier New" w:eastAsia="Times New Roman" w:hAnsi="Courier New" w:cs="Courier New"/>
+          <w:i/>
+          <w:iCs/>
+          <w:color w:val="5F5A60"/>
+          <w:sz w:val="18"/>
+          <w:szCs w:val="18"/>
+          <w:lang w:eastAsia="en-NZ"/>
+        </w:rPr>
+        <w:t>jac</w:t>
+      </w:r>
+      <w:proofErr w:type="spellEnd"/>
+      <w:r>
+        <w:rPr>
+          <w:rFonts w:ascii="Courier New" w:eastAsia="Times New Roman" w:hAnsi="Courier New" w:cs="Courier New"/>
+          <w:i/>
+          <w:iCs/>
+          <w:color w:val="5F5A60"/>
+          <w:sz w:val="18"/>
+          <w:szCs w:val="18"/>
+          <w:lang w:eastAsia="en-NZ"/>
+        </w:rPr>
+        <w:t>': lambda b: 1},   # b &gt; 1000</w:t>
+      </w:r>
+      <w:r>
+        <w:rPr>
+          <w:rFonts w:ascii="Courier New" w:eastAsia="Times New Roman" w:hAnsi="Courier New" w:cs="Courier New"/>
+          <w:i/>
+          <w:iCs/>
+          <w:color w:val="5F5A60"/>
+          <w:sz w:val="18"/>
+          <w:szCs w:val="18"/>
+          <w:lang w:eastAsia="en-NZ"/>
+        </w:rPr>
+        <w:br/>
+        <w:t>#         {'type': '</w:t>
+      </w:r>
+      <w:proofErr w:type="spellStart"/>
+      <w:r>
+        <w:rPr>
+          <w:rFonts w:ascii="Courier New" w:eastAsia="Times New Roman" w:hAnsi="Courier New" w:cs="Courier New"/>
+          <w:i/>
+          <w:iCs/>
+          <w:color w:val="5F5A60"/>
+          <w:sz w:val="18"/>
+          <w:szCs w:val="18"/>
+          <w:lang w:eastAsia="en-NZ"/>
+        </w:rPr>
+        <w:t>ineq</w:t>
+      </w:r>
+      <w:proofErr w:type="spellEnd"/>
+      <w:r>
+        <w:rPr>
+          <w:rFonts w:ascii="Courier New" w:eastAsia="Times New Roman" w:hAnsi="Courier New" w:cs="Courier New"/>
+          <w:i/>
+          <w:iCs/>
+          <w:color w:val="5F5A60"/>
+          <w:sz w:val="18"/>
+          <w:szCs w:val="18"/>
+          <w:lang w:eastAsia="en-NZ"/>
+        </w:rPr>
+        <w:t>', 'fun': lambda b: 10000 - b, '</w:t>
+      </w:r>
+      <w:proofErr w:type="spellStart"/>
+      <w:r>
+        <w:rPr>
+          <w:rFonts w:ascii="Courier New" w:eastAsia="Times New Roman" w:hAnsi="Courier New" w:cs="Courier New"/>
+          <w:i/>
+          <w:iCs/>
+          <w:color w:val="5F5A60"/>
+          <w:sz w:val="18"/>
+          <w:szCs w:val="18"/>
+          <w:lang w:eastAsia="en-NZ"/>
+        </w:rPr>
+        <w:t>jac</w:t>
+      </w:r>
+      <w:proofErr w:type="spellEnd"/>
+      <w:r>
+        <w:rPr>
+          <w:rFonts w:ascii="Courier New" w:eastAsia="Times New Roman" w:hAnsi="Courier New" w:cs="Courier New"/>
+          <w:i/>
+          <w:iCs/>
+          <w:color w:val="5F5A60"/>
+          <w:sz w:val="18"/>
+          <w:szCs w:val="18"/>
+          <w:lang w:eastAsia="en-NZ"/>
+        </w:rPr>
+        <w:t>': lambda b: -1}, # b &lt; 10000</w:t>
+      </w:r>
+      <w:r>
+        <w:rPr>
+          <w:rFonts w:ascii="Courier New" w:eastAsia="Times New Roman" w:hAnsi="Courier New" w:cs="Courier New"/>
+          <w:i/>
+          <w:iCs/>
+          <w:color w:val="5F5A60"/>
+          <w:sz w:val="18"/>
+          <w:szCs w:val="18"/>
+          <w:lang w:eastAsia="en-NZ"/>
+        </w:rPr>
+        <w:br/>
+        <w:t>#         {'type': '</w:t>
+      </w:r>
+      <w:proofErr w:type="spellStart"/>
+      <w:r>
+        <w:rPr>
+          <w:rFonts w:ascii="Courier New" w:eastAsia="Times New Roman" w:hAnsi="Courier New" w:cs="Courier New"/>
+          <w:i/>
+          <w:iCs/>
+          <w:color w:val="5F5A60"/>
+          <w:sz w:val="18"/>
+          <w:szCs w:val="18"/>
+          <w:lang w:eastAsia="en-NZ"/>
+        </w:rPr>
+        <w:t>ineq</w:t>
+      </w:r>
+      <w:proofErr w:type="spellEnd"/>
+      <w:r>
+        <w:rPr>
+          <w:rFonts w:ascii="Courier New" w:eastAsia="Times New Roman" w:hAnsi="Courier New" w:cs="Courier New"/>
+          <w:i/>
+          <w:iCs/>
+          <w:color w:val="5F5A60"/>
+          <w:sz w:val="18"/>
+          <w:szCs w:val="18"/>
+          <w:lang w:eastAsia="en-NZ"/>
+        </w:rPr>
+        <w:t xml:space="preserve">', 'fun': lambda b: </w:t>
+      </w:r>
+      <w:proofErr w:type="spellStart"/>
+      <w:r>
+        <w:rPr>
+          <w:rFonts w:ascii="Courier New" w:eastAsia="Times New Roman" w:hAnsi="Courier New" w:cs="Courier New"/>
+          <w:i/>
+          <w:iCs/>
+          <w:color w:val="5F5A60"/>
+          <w:sz w:val="18"/>
+          <w:szCs w:val="18"/>
+          <w:lang w:eastAsia="en-NZ"/>
+        </w:rPr>
+        <w:t>func</w:t>
+      </w:r>
+      <w:proofErr w:type="spellEnd"/>
+      <w:r>
+        <w:rPr>
+          <w:rFonts w:ascii="Courier New" w:eastAsia="Times New Roman" w:hAnsi="Courier New" w:cs="Courier New"/>
+          <w:i/>
+          <w:iCs/>
+          <w:color w:val="5F5A60"/>
+          <w:sz w:val="18"/>
+          <w:szCs w:val="18"/>
+          <w:lang w:eastAsia="en-NZ"/>
+        </w:rPr>
+        <w:t xml:space="preserve">(b, z0, m, k, g, a)}] # </w:t>
+      </w:r>
+      <w:proofErr w:type="spellStart"/>
+      <w:r>
+        <w:rPr>
+          <w:rFonts w:ascii="Courier New" w:eastAsia="Times New Roman" w:hAnsi="Courier New" w:cs="Courier New"/>
+          <w:i/>
+          <w:iCs/>
+          <w:color w:val="5F5A60"/>
+          <w:sz w:val="18"/>
+          <w:szCs w:val="18"/>
+          <w:lang w:eastAsia="en-NZ"/>
+        </w:rPr>
+        <w:t>func</w:t>
+      </w:r>
+      <w:proofErr w:type="spellEnd"/>
+      <w:r>
+        <w:rPr>
+          <w:rFonts w:ascii="Courier New" w:eastAsia="Times New Roman" w:hAnsi="Courier New" w:cs="Courier New"/>
+          <w:i/>
+          <w:iCs/>
+          <w:color w:val="5F5A60"/>
+          <w:sz w:val="18"/>
+          <w:szCs w:val="18"/>
+          <w:lang w:eastAsia="en-NZ"/>
+        </w:rPr>
+        <w:t>(b) &gt; 0 means x &lt; 0</w:t>
+      </w:r>
+      <w:r>
+        <w:rPr>
+          <w:rFonts w:ascii="Courier New" w:eastAsia="Times New Roman" w:hAnsi="Courier New" w:cs="Courier New"/>
+          <w:i/>
+          <w:iCs/>
+          <w:color w:val="5F5A60"/>
+          <w:sz w:val="18"/>
+          <w:szCs w:val="18"/>
+          <w:lang w:eastAsia="en-NZ"/>
+        </w:rPr>
+        <w:br/>
+        <w:t>#</w:t>
+      </w:r>
+      <w:r>
+        <w:rPr>
+          <w:rFonts w:ascii="Courier New" w:eastAsia="Times New Roman" w:hAnsi="Courier New" w:cs="Courier New"/>
+          <w:i/>
+          <w:iCs/>
+          <w:color w:val="5F5A60"/>
+          <w:sz w:val="18"/>
+          <w:szCs w:val="18"/>
+          <w:lang w:eastAsia="en-NZ"/>
+        </w:rPr>
+        <w:br/>
+        <w:t># b0 = 10000</w:t>
+      </w:r>
+      <w:r>
+        <w:rPr>
+          <w:rFonts w:ascii="Courier New" w:eastAsia="Times New Roman" w:hAnsi="Courier New" w:cs="Courier New"/>
+          <w:i/>
+          <w:iCs/>
+          <w:color w:val="5F5A60"/>
+          <w:sz w:val="18"/>
+          <w:szCs w:val="18"/>
+          <w:lang w:eastAsia="en-NZ"/>
+        </w:rPr>
+        <w:br/>
+        <w:t xml:space="preserve"># </w:t>
+      </w:r>
+      <w:proofErr w:type="spellStart"/>
+      <w:r>
+        <w:rPr>
+          <w:rFonts w:ascii="Courier New" w:eastAsia="Times New Roman" w:hAnsi="Courier New" w:cs="Courier New"/>
+          <w:i/>
+          <w:iCs/>
+          <w:color w:val="5F5A60"/>
+          <w:sz w:val="18"/>
+          <w:szCs w:val="18"/>
+          <w:lang w:eastAsia="en-NZ"/>
+        </w:rPr>
+        <w:t>b_min</w:t>
+      </w:r>
+      <w:proofErr w:type="spellEnd"/>
+      <w:r>
+        <w:rPr>
+          <w:rFonts w:ascii="Courier New" w:eastAsia="Times New Roman" w:hAnsi="Courier New" w:cs="Courier New"/>
+          <w:i/>
+          <w:iCs/>
+          <w:color w:val="5F5A60"/>
+          <w:sz w:val="18"/>
+          <w:szCs w:val="18"/>
+          <w:lang w:eastAsia="en-NZ"/>
+        </w:rPr>
+        <w:t xml:space="preserve"> = minimize(</w:t>
+      </w:r>
+      <w:proofErr w:type="spellStart"/>
+      <w:r>
+        <w:rPr>
+          <w:rFonts w:ascii="Courier New" w:eastAsia="Times New Roman" w:hAnsi="Courier New" w:cs="Courier New"/>
+          <w:i/>
+          <w:iCs/>
+          <w:color w:val="5F5A60"/>
+          <w:sz w:val="18"/>
+          <w:szCs w:val="18"/>
+          <w:lang w:eastAsia="en-NZ"/>
+        </w:rPr>
+        <w:t>func</w:t>
+      </w:r>
+      <w:proofErr w:type="spellEnd"/>
+      <w:r>
+        <w:rPr>
+          <w:rFonts w:ascii="Courier New" w:eastAsia="Times New Roman" w:hAnsi="Courier New" w:cs="Courier New"/>
+          <w:i/>
+          <w:iCs/>
+          <w:color w:val="5F5A60"/>
+          <w:sz w:val="18"/>
+          <w:szCs w:val="18"/>
+          <w:lang w:eastAsia="en-NZ"/>
+        </w:rPr>
+        <w:t xml:space="preserve">, b0, </w:t>
+      </w:r>
+      <w:proofErr w:type="spellStart"/>
+      <w:r>
+        <w:rPr>
+          <w:rFonts w:ascii="Courier New" w:eastAsia="Times New Roman" w:hAnsi="Courier New" w:cs="Courier New"/>
+          <w:i/>
+          <w:iCs/>
+          <w:color w:val="5F5A60"/>
+          <w:sz w:val="18"/>
+          <w:szCs w:val="18"/>
+          <w:lang w:eastAsia="en-NZ"/>
+        </w:rPr>
+        <w:t>args</w:t>
+      </w:r>
+      <w:proofErr w:type="spellEnd"/>
+      <w:r>
+        <w:rPr>
+          <w:rFonts w:ascii="Courier New" w:eastAsia="Times New Roman" w:hAnsi="Courier New" w:cs="Courier New"/>
+          <w:i/>
+          <w:iCs/>
+          <w:color w:val="5F5A60"/>
+          <w:sz w:val="18"/>
+          <w:szCs w:val="18"/>
+          <w:lang w:eastAsia="en-NZ"/>
+        </w:rPr>
+        <w:t>=(z0, m, k, g, a), constraints=cons)</w:t>
+      </w:r>
+    </w:p>
+    <w:p/>
+    <w:p>
+      <w:pPr>
+        <w:pStyle w:val="HTMLPreformatted"/>
+        <w:shd w:val="clear" w:color="auto" w:fill="141414"/>
+        <w:rPr>
+          <w:color w:val="F8F8F8"/>
+          <w:sz w:val="18"/>
+          <w:szCs w:val="18"/>
+        </w:rPr>
+      </w:pPr>
+      <w:r>
+        <w:rPr>
+          <w:color w:val="008080"/>
+          <w:sz w:val="18"/>
+          <w:szCs w:val="18"/>
+        </w:rPr>
+        <w:lastRenderedPageBreak/>
+        <w:t>'''</w:t>
+      </w:r>
+      <w:r>
+        <w:rPr>
+          <w:color w:val="008080"/>
+          <w:sz w:val="18"/>
+          <w:szCs w:val="18"/>
+        </w:rPr>
+        <w:br/>
+        <w:t># The second order differential equation for the angle `theta` of a</w:t>
+      </w:r>
+      <w:r>
+        <w:rPr>
+          <w:color w:val="008080"/>
+          <w:sz w:val="18"/>
+          <w:szCs w:val="18"/>
+        </w:rPr>
+        <w:br/>
+        <w:t xml:space="preserve"># pendulum acted on by gravity with friction can be </w:t>
+      </w:r>
+      <w:proofErr w:type="gramStart"/>
+      <w:r>
+        <w:rPr>
+          <w:color w:val="008080"/>
+          <w:sz w:val="18"/>
+          <w:szCs w:val="18"/>
+        </w:rPr>
+        <w:t>written::</w:t>
+      </w:r>
+      <w:proofErr w:type="gramEnd"/>
+      <w:r>
+        <w:rPr>
+          <w:color w:val="008080"/>
+          <w:sz w:val="18"/>
+          <w:szCs w:val="18"/>
+        </w:rPr>
+        <w:br/>
+      </w:r>
+      <w:r>
+        <w:rPr>
+          <w:color w:val="008080"/>
+          <w:sz w:val="18"/>
+          <w:szCs w:val="18"/>
+        </w:rPr>
+        <w:br/>
+        <w:t># theta''(t) + b*theta'(t) + c*sin(theta(t)) = 0</w:t>
+      </w:r>
+      <w:r>
+        <w:rPr>
+          <w:color w:val="008080"/>
+          <w:sz w:val="18"/>
+          <w:szCs w:val="18"/>
+        </w:rPr>
+        <w:br/>
+      </w:r>
+      <w:r>
+        <w:rPr>
+          <w:color w:val="008080"/>
+          <w:sz w:val="18"/>
+          <w:szCs w:val="18"/>
+        </w:rPr>
+        <w:br/>
+        <w:t># where `b` and `c` are positive constants, and a prime (') denotes a</w:t>
+      </w:r>
+      <w:r>
+        <w:rPr>
+          <w:color w:val="008080"/>
+          <w:sz w:val="18"/>
+          <w:szCs w:val="18"/>
+        </w:rPr>
+        <w:br/>
+        <w:t># derivative.  To solve this equation with `</w:t>
+      </w:r>
+      <w:proofErr w:type="spellStart"/>
+      <w:r>
+        <w:rPr>
+          <w:color w:val="008080"/>
+          <w:sz w:val="18"/>
+          <w:szCs w:val="18"/>
+        </w:rPr>
+        <w:t>odeint</w:t>
+      </w:r>
+      <w:proofErr w:type="spellEnd"/>
+      <w:r>
+        <w:rPr>
+          <w:color w:val="008080"/>
+          <w:sz w:val="18"/>
+          <w:szCs w:val="18"/>
+        </w:rPr>
+        <w:t>`, we must first convert</w:t>
+      </w:r>
+      <w:r>
+        <w:rPr>
+          <w:color w:val="008080"/>
+          <w:sz w:val="18"/>
+          <w:szCs w:val="18"/>
+        </w:rPr>
+        <w:br/>
+        <w:t># it to a system of first order equations.  By defining the angular</w:t>
+      </w:r>
+      <w:r>
+        <w:rPr>
+          <w:color w:val="008080"/>
+          <w:sz w:val="18"/>
+          <w:szCs w:val="18"/>
+        </w:rPr>
+        <w:br/>
+        <w:t xml:space="preserve"># velocity ``omega(t) = theta'(t)``, we obtain the </w:t>
+      </w:r>
+      <w:proofErr w:type="gramStart"/>
+      <w:r>
+        <w:rPr>
+          <w:color w:val="008080"/>
+          <w:sz w:val="18"/>
+          <w:szCs w:val="18"/>
+        </w:rPr>
+        <w:t>system::</w:t>
+      </w:r>
+      <w:proofErr w:type="gramEnd"/>
+      <w:r>
+        <w:rPr>
+          <w:color w:val="008080"/>
+          <w:sz w:val="18"/>
+          <w:szCs w:val="18"/>
+        </w:rPr>
+        <w:br/>
+      </w:r>
+      <w:r>
+        <w:rPr>
+          <w:color w:val="008080"/>
+          <w:sz w:val="18"/>
+          <w:szCs w:val="18"/>
+        </w:rPr>
+        <w:br/>
+        <w:t># theta'(t) = omega(t)</w:t>
+      </w:r>
+      <w:r>
+        <w:rPr>
+          <w:color w:val="008080"/>
+          <w:sz w:val="18"/>
+          <w:szCs w:val="18"/>
+        </w:rPr>
+        <w:br/>
+        <w:t># omega'(t) = -b*omega(t) - c*sin(theta(t))</w:t>
+      </w:r>
+      <w:r>
+        <w:rPr>
+          <w:color w:val="008080"/>
+          <w:sz w:val="18"/>
+          <w:szCs w:val="18"/>
+        </w:rPr>
+        <w:br/>
+      </w:r>
+      <w:r>
+        <w:rPr>
+          <w:color w:val="008080"/>
+          <w:sz w:val="18"/>
+          <w:szCs w:val="18"/>
+        </w:rPr>
+        <w:br/>
+        <w:t># Let `y` be the vector [`theta`, `omega`].  We implement this system</w:t>
+      </w:r>
+      <w:r>
+        <w:rPr>
+          <w:color w:val="008080"/>
+          <w:sz w:val="18"/>
+          <w:szCs w:val="18"/>
+        </w:rPr>
+        <w:br/>
+        <w:t># in python as:</w:t>
+      </w:r>
+      <w:r>
+        <w:rPr>
+          <w:color w:val="008080"/>
+          <w:sz w:val="18"/>
+          <w:szCs w:val="18"/>
+        </w:rPr>
+        <w:br/>
+      </w:r>
+      <w:r>
+        <w:rPr>
+          <w:color w:val="008080"/>
+          <w:sz w:val="18"/>
+          <w:szCs w:val="18"/>
+        </w:rPr>
+        <w:br/>
+        <w:t>def pend(y, t, b, c):</w:t>
+      </w:r>
+      <w:r>
+        <w:rPr>
+          <w:color w:val="008080"/>
+          <w:sz w:val="18"/>
+          <w:szCs w:val="18"/>
+        </w:rPr>
+        <w:br/>
+        <w:t xml:space="preserve">    theta, omega = y</w:t>
+      </w:r>
+      <w:r>
+        <w:rPr>
+          <w:color w:val="008080"/>
+          <w:sz w:val="18"/>
+          <w:szCs w:val="18"/>
+        </w:rPr>
+        <w:br/>
+        <w:t xml:space="preserve">    </w:t>
+      </w:r>
+      <w:proofErr w:type="spellStart"/>
+      <w:r>
+        <w:rPr>
+          <w:color w:val="008080"/>
+          <w:sz w:val="18"/>
+          <w:szCs w:val="18"/>
+        </w:rPr>
+        <w:t>dydt</w:t>
+      </w:r>
+      <w:proofErr w:type="spellEnd"/>
+      <w:r>
+        <w:rPr>
+          <w:color w:val="008080"/>
+          <w:sz w:val="18"/>
+          <w:szCs w:val="18"/>
+        </w:rPr>
+        <w:t xml:space="preserve"> = [omega, -b*omega - c*</w:t>
+      </w:r>
+      <w:proofErr w:type="spellStart"/>
+      <w:r>
+        <w:rPr>
+          <w:color w:val="008080"/>
+          <w:sz w:val="18"/>
+          <w:szCs w:val="18"/>
+        </w:rPr>
+        <w:t>np.sin</w:t>
+      </w:r>
+      <w:proofErr w:type="spellEnd"/>
+      <w:r>
+        <w:rPr>
+          <w:color w:val="008080"/>
+          <w:sz w:val="18"/>
+          <w:szCs w:val="18"/>
+        </w:rPr>
+        <w:t>(theta)]</w:t>
+      </w:r>
+      <w:r>
+        <w:rPr>
+          <w:color w:val="008080"/>
+          <w:sz w:val="18"/>
+          <w:szCs w:val="18"/>
+        </w:rPr>
+        <w:br/>
+        <w:t xml:space="preserve">    return </w:t>
+      </w:r>
+      <w:proofErr w:type="spellStart"/>
+      <w:r>
+        <w:rPr>
+          <w:color w:val="008080"/>
+          <w:sz w:val="18"/>
+          <w:szCs w:val="18"/>
+        </w:rPr>
+        <w:t>dydt</w:t>
+      </w:r>
+      <w:proofErr w:type="spellEnd"/>
+      <w:r>
+        <w:rPr>
+          <w:color w:val="008080"/>
+          <w:sz w:val="18"/>
+          <w:szCs w:val="18"/>
+        </w:rPr>
+        <w:br/>
+        <w:t># ...</w:t>
+      </w:r>
+      <w:r>
+        <w:rPr>
+          <w:color w:val="008080"/>
+          <w:sz w:val="18"/>
+          <w:szCs w:val="18"/>
+        </w:rPr>
+        <w:br/>
+      </w:r>
+      <w:r>
+        <w:rPr>
+          <w:color w:val="008080"/>
+          <w:sz w:val="18"/>
+          <w:szCs w:val="18"/>
+        </w:rPr>
+        <w:br/>
+        <w:t># We assume the constants are `b` = 0.25 and `c` = 5.0:</w:t>
+      </w:r>
+      <w:r>
+        <w:rPr>
+          <w:color w:val="008080"/>
+          <w:sz w:val="18"/>
+          <w:szCs w:val="18"/>
+        </w:rPr>
+        <w:br/>
+      </w:r>
+      <w:r>
+        <w:rPr>
+          <w:color w:val="008080"/>
+          <w:sz w:val="18"/>
+          <w:szCs w:val="18"/>
+        </w:rPr>
+        <w:br/>
+        <w:t>b = 0.25</w:t>
+      </w:r>
+      <w:r>
+        <w:rPr>
+          <w:color w:val="008080"/>
+          <w:sz w:val="18"/>
+          <w:szCs w:val="18"/>
+        </w:rPr>
+        <w:br/>
+        <w:t>c = 5.0</w:t>
+      </w:r>
+      <w:r>
+        <w:rPr>
+          <w:color w:val="008080"/>
+          <w:sz w:val="18"/>
+          <w:szCs w:val="18"/>
+        </w:rPr>
+        <w:br/>
+      </w:r>
+      <w:r>
+        <w:rPr>
+          <w:color w:val="008080"/>
+          <w:sz w:val="18"/>
+          <w:szCs w:val="18"/>
+        </w:rPr>
+        <w:br/>
+        <w:t># For initial conditions, we assume the pendulum is nearly vertical</w:t>
+      </w:r>
+      <w:r>
+        <w:rPr>
+          <w:color w:val="008080"/>
+          <w:sz w:val="18"/>
+          <w:szCs w:val="18"/>
+        </w:rPr>
+        <w:br/>
+        <w:t># with `theta(0)` = `pi` - 0.1, and it initially at rest, so</w:t>
+      </w:r>
+      <w:r>
+        <w:rPr>
+          <w:color w:val="008080"/>
+          <w:sz w:val="18"/>
+          <w:szCs w:val="18"/>
+        </w:rPr>
+        <w:br/>
+        <w:t># `omega(0)` = 0.  Then the vector of initial conditions is</w:t>
+      </w:r>
+      <w:r>
+        <w:rPr>
+          <w:color w:val="008080"/>
+          <w:sz w:val="18"/>
+          <w:szCs w:val="18"/>
+        </w:rPr>
+        <w:br/>
+      </w:r>
+      <w:r>
+        <w:rPr>
+          <w:color w:val="008080"/>
+          <w:sz w:val="18"/>
+          <w:szCs w:val="18"/>
+        </w:rPr>
+        <w:br/>
+        <w:t>y0 = [</w:t>
+      </w:r>
+      <w:proofErr w:type="spellStart"/>
+      <w:r>
+        <w:rPr>
+          <w:color w:val="008080"/>
+          <w:sz w:val="18"/>
+          <w:szCs w:val="18"/>
+        </w:rPr>
+        <w:t>np.pi</w:t>
+      </w:r>
+      <w:proofErr w:type="spellEnd"/>
+      <w:r>
+        <w:rPr>
+          <w:color w:val="008080"/>
+          <w:sz w:val="18"/>
+          <w:szCs w:val="18"/>
+        </w:rPr>
+        <w:t xml:space="preserve"> - 0.1, 0.0]</w:t>
+      </w:r>
+      <w:r>
+        <w:rPr>
+          <w:color w:val="008080"/>
+          <w:sz w:val="18"/>
+          <w:szCs w:val="18"/>
+        </w:rPr>
+        <w:br/>
+      </w:r>
+      <w:r>
+        <w:rPr>
+          <w:color w:val="008080"/>
+          <w:sz w:val="18"/>
+          <w:szCs w:val="18"/>
+        </w:rPr>
+        <w:br/>
+        <w:t># We generate a solution 101 evenly spaced samples in the interval</w:t>
+      </w:r>
+      <w:r>
+        <w:rPr>
+          <w:color w:val="008080"/>
+          <w:sz w:val="18"/>
+          <w:szCs w:val="18"/>
+        </w:rPr>
+        <w:br/>
+        <w:t># 0 &lt;= `t` &lt;= 10.  So our array of times is:</w:t>
+      </w:r>
+      <w:r>
+        <w:rPr>
+          <w:color w:val="008080"/>
+          <w:sz w:val="18"/>
+          <w:szCs w:val="18"/>
+        </w:rPr>
+        <w:br/>
+      </w:r>
+      <w:r>
+        <w:rPr>
+          <w:color w:val="008080"/>
+          <w:sz w:val="18"/>
+          <w:szCs w:val="18"/>
+        </w:rPr>
+        <w:br/>
+        <w:t xml:space="preserve">t = </w:t>
+      </w:r>
+      <w:proofErr w:type="spellStart"/>
+      <w:proofErr w:type="gramStart"/>
+      <w:r>
+        <w:rPr>
+          <w:color w:val="008080"/>
+          <w:sz w:val="18"/>
+          <w:szCs w:val="18"/>
+        </w:rPr>
+        <w:t>np.linspace</w:t>
+      </w:r>
+      <w:proofErr w:type="spellEnd"/>
+      <w:proofErr w:type="gramEnd"/>
+      <w:r>
+        <w:rPr>
+          <w:color w:val="008080"/>
+          <w:sz w:val="18"/>
+          <w:szCs w:val="18"/>
+        </w:rPr>
+        <w:t>(0, 10, 101)</w:t>
+      </w:r>
+      <w:r>
+        <w:rPr>
+          <w:color w:val="008080"/>
+          <w:sz w:val="18"/>
+          <w:szCs w:val="18"/>
+        </w:rPr>
+        <w:br/>
+      </w:r>
+      <w:r>
+        <w:rPr>
+          <w:color w:val="008080"/>
+          <w:sz w:val="18"/>
+          <w:szCs w:val="18"/>
+        </w:rPr>
+        <w:br/>
+        <w:t># Call `</w:t>
+      </w:r>
+      <w:proofErr w:type="spellStart"/>
+      <w:r>
+        <w:rPr>
+          <w:color w:val="008080"/>
+          <w:sz w:val="18"/>
+          <w:szCs w:val="18"/>
+        </w:rPr>
+        <w:t>odeint</w:t>
+      </w:r>
+      <w:proofErr w:type="spellEnd"/>
+      <w:r>
+        <w:rPr>
+          <w:color w:val="008080"/>
+          <w:sz w:val="18"/>
+          <w:szCs w:val="18"/>
+        </w:rPr>
+        <w:t>` to generate the solution.  To pass the parameters</w:t>
+      </w:r>
+      <w:r>
+        <w:rPr>
+          <w:color w:val="008080"/>
+          <w:sz w:val="18"/>
+          <w:szCs w:val="18"/>
+        </w:rPr>
+        <w:br/>
+        <w:t># `b` and `c` to `pend`, we give them to `</w:t>
+      </w:r>
+      <w:proofErr w:type="spellStart"/>
+      <w:r>
+        <w:rPr>
+          <w:color w:val="008080"/>
+          <w:sz w:val="18"/>
+          <w:szCs w:val="18"/>
+        </w:rPr>
+        <w:t>odeint</w:t>
+      </w:r>
+      <w:proofErr w:type="spellEnd"/>
+      <w:r>
+        <w:rPr>
+          <w:color w:val="008080"/>
+          <w:sz w:val="18"/>
+          <w:szCs w:val="18"/>
+        </w:rPr>
+        <w:t>` using the `</w:t>
+      </w:r>
+      <w:proofErr w:type="spellStart"/>
+      <w:r>
+        <w:rPr>
+          <w:color w:val="008080"/>
+          <w:sz w:val="18"/>
+          <w:szCs w:val="18"/>
+        </w:rPr>
+        <w:t>args</w:t>
+      </w:r>
+      <w:proofErr w:type="spellEnd"/>
+      <w:r>
+        <w:rPr>
+          <w:color w:val="008080"/>
+          <w:sz w:val="18"/>
+          <w:szCs w:val="18"/>
+        </w:rPr>
+        <w:t>`</w:t>
+      </w:r>
+      <w:r>
+        <w:rPr>
+          <w:color w:val="008080"/>
+          <w:sz w:val="18"/>
+          <w:szCs w:val="18"/>
+        </w:rPr>
+        <w:br/>
+        <w:t># argument.</w:t>
+      </w:r>
+      <w:r>
+        <w:rPr>
+          <w:color w:val="008080"/>
+          <w:sz w:val="18"/>
+          <w:szCs w:val="18"/>
+        </w:rPr>
+        <w:br/>
+      </w:r>
+      <w:r>
+        <w:rPr>
+          <w:color w:val="008080"/>
+          <w:sz w:val="18"/>
+          <w:szCs w:val="18"/>
+        </w:rPr>
+        <w:br/>
+        <w:t xml:space="preserve">from </w:t>
+      </w:r>
+      <w:proofErr w:type="spellStart"/>
+      <w:proofErr w:type="gramStart"/>
+      <w:r>
+        <w:rPr>
+          <w:color w:val="008080"/>
+          <w:sz w:val="18"/>
+          <w:szCs w:val="18"/>
+        </w:rPr>
+        <w:t>scipy.integrate</w:t>
+      </w:r>
+      <w:proofErr w:type="spellEnd"/>
+      <w:proofErr w:type="gramEnd"/>
+      <w:r>
+        <w:rPr>
+          <w:color w:val="008080"/>
+          <w:sz w:val="18"/>
+          <w:szCs w:val="18"/>
+        </w:rPr>
+        <w:t xml:space="preserve"> import </w:t>
+      </w:r>
+      <w:proofErr w:type="spellStart"/>
+      <w:r>
+        <w:rPr>
+          <w:color w:val="008080"/>
+          <w:sz w:val="18"/>
+          <w:szCs w:val="18"/>
+        </w:rPr>
+        <w:t>odeint</w:t>
+      </w:r>
+      <w:proofErr w:type="spellEnd"/>
+      <w:r>
+        <w:rPr>
+          <w:color w:val="008080"/>
+          <w:sz w:val="18"/>
+          <w:szCs w:val="18"/>
+        </w:rPr>
+        <w:br/>
+        <w:t xml:space="preserve">sol = </w:t>
+      </w:r>
+      <w:proofErr w:type="spellStart"/>
+      <w:r>
+        <w:rPr>
+          <w:color w:val="008080"/>
+          <w:sz w:val="18"/>
+          <w:szCs w:val="18"/>
+        </w:rPr>
+        <w:t>odeint</w:t>
+      </w:r>
+      <w:proofErr w:type="spellEnd"/>
+      <w:r>
+        <w:rPr>
+          <w:color w:val="008080"/>
+          <w:sz w:val="18"/>
+          <w:szCs w:val="18"/>
+        </w:rPr>
+        <w:t xml:space="preserve">(pend, y0, t, </w:t>
+      </w:r>
+      <w:proofErr w:type="spellStart"/>
+      <w:r>
+        <w:rPr>
+          <w:color w:val="008080"/>
+          <w:sz w:val="18"/>
+          <w:szCs w:val="18"/>
+        </w:rPr>
+        <w:t>args</w:t>
+      </w:r>
+      <w:proofErr w:type="spellEnd"/>
+      <w:r>
+        <w:rPr>
+          <w:color w:val="008080"/>
+          <w:sz w:val="18"/>
+          <w:szCs w:val="18"/>
+        </w:rPr>
+        <w:t>=(b, c))</w:t>
+      </w:r>
+      <w:r>
+        <w:rPr>
+          <w:color w:val="008080"/>
+          <w:sz w:val="18"/>
+          <w:szCs w:val="18"/>
+        </w:rPr>
+        <w:br/>
+      </w:r>
+      <w:r>
+        <w:rPr>
+          <w:color w:val="008080"/>
+          <w:sz w:val="18"/>
+          <w:szCs w:val="18"/>
+        </w:rPr>
+        <w:br/>
+        <w:t># The solution is an array with shape (101, 2).  The first column</w:t>
+      </w:r>
+      <w:r>
+        <w:rPr>
+          <w:color w:val="008080"/>
+          <w:sz w:val="18"/>
+          <w:szCs w:val="18"/>
+        </w:rPr>
+        <w:br/>
+        <w:t># is `theta(t)`, and the second is `omega(t)`.  The following code</w:t>
+      </w:r>
+      <w:r>
+        <w:rPr>
+          <w:color w:val="008080"/>
+          <w:sz w:val="18"/>
+          <w:szCs w:val="18"/>
+        </w:rPr>
+        <w:br/>
+        <w:t># plots both components.</w:t>
+      </w:r>
+      <w:r>
+        <w:rPr>
+          <w:color w:val="008080"/>
+          <w:sz w:val="18"/>
+          <w:szCs w:val="18"/>
+        </w:rPr>
+        <w:br/>
+      </w:r>
+      <w:r>
+        <w:rPr>
+          <w:color w:val="008080"/>
+          <w:sz w:val="18"/>
+          <w:szCs w:val="18"/>
+        </w:rPr>
+        <w:br/>
+        <w:t xml:space="preserve">import </w:t>
+      </w:r>
+      <w:proofErr w:type="spellStart"/>
+      <w:proofErr w:type="gramStart"/>
+      <w:r>
+        <w:rPr>
+          <w:color w:val="008080"/>
+          <w:sz w:val="18"/>
+          <w:szCs w:val="18"/>
+        </w:rPr>
+        <w:t>matplotlib.pyplot</w:t>
+      </w:r>
+      <w:proofErr w:type="spellEnd"/>
+      <w:proofErr w:type="gramEnd"/>
+      <w:r>
+        <w:rPr>
+          <w:color w:val="008080"/>
+          <w:sz w:val="18"/>
+          <w:szCs w:val="18"/>
+        </w:rPr>
+        <w:t xml:space="preserve"> as </w:t>
+      </w:r>
+      <w:proofErr w:type="spellStart"/>
+      <w:r>
+        <w:rPr>
+          <w:color w:val="008080"/>
+          <w:sz w:val="18"/>
+          <w:szCs w:val="18"/>
+        </w:rPr>
+        <w:t>plt</w:t>
+      </w:r>
+      <w:proofErr w:type="spellEnd"/>
+      <w:r>
+        <w:rPr>
+          <w:color w:val="008080"/>
+          <w:sz w:val="18"/>
+          <w:szCs w:val="18"/>
+        </w:rPr>
+        <w:br/>
+      </w:r>
+      <w:proofErr w:type="spellStart"/>
+      <w:r>
+        <w:rPr>
+          <w:color w:val="008080"/>
+          <w:sz w:val="18"/>
+          <w:szCs w:val="18"/>
+        </w:rPr>
+        <w:t>plt.plot</w:t>
+      </w:r>
+      <w:proofErr w:type="spellEnd"/>
+      <w:r>
+        <w:rPr>
+          <w:color w:val="008080"/>
+          <w:sz w:val="18"/>
+          <w:szCs w:val="18"/>
+        </w:rPr>
+        <w:t>(t, sol[:, 0], 'b', label='theta(t)')</w:t>
+      </w:r>
+      <w:r>
+        <w:rPr>
+          <w:color w:val="008080"/>
+          <w:sz w:val="18"/>
+          <w:szCs w:val="18"/>
+        </w:rPr>
+        <w:br/>
+      </w:r>
+      <w:proofErr w:type="spellStart"/>
+      <w:r>
+        <w:rPr>
+          <w:color w:val="008080"/>
+          <w:sz w:val="18"/>
+          <w:szCs w:val="18"/>
+        </w:rPr>
+        <w:t>plt.plot</w:t>
+      </w:r>
+      <w:proofErr w:type="spellEnd"/>
+      <w:r>
+        <w:rPr>
+          <w:color w:val="008080"/>
+          <w:sz w:val="18"/>
+          <w:szCs w:val="18"/>
+        </w:rPr>
+        <w:t>(t, sol[:, 1], 'g', label='omega(t)')</w:t>
+      </w:r>
+      <w:r>
+        <w:rPr>
+          <w:color w:val="008080"/>
+          <w:sz w:val="18"/>
+          <w:szCs w:val="18"/>
+        </w:rPr>
+        <w:br/>
+      </w:r>
+      <w:proofErr w:type="spellStart"/>
+      <w:r>
+        <w:rPr>
+          <w:color w:val="008080"/>
+          <w:sz w:val="18"/>
+          <w:szCs w:val="18"/>
+        </w:rPr>
+        <w:t>plt.legend</w:t>
+      </w:r>
+      <w:proofErr w:type="spellEnd"/>
+      <w:r>
+        <w:rPr>
+          <w:color w:val="008080"/>
+          <w:sz w:val="18"/>
+          <w:szCs w:val="18"/>
+        </w:rPr>
+        <w:t>(</w:t>
+      </w:r>
+      <w:proofErr w:type="spellStart"/>
+      <w:r>
+        <w:rPr>
+          <w:color w:val="008080"/>
+          <w:sz w:val="18"/>
+          <w:szCs w:val="18"/>
+        </w:rPr>
+        <w:t>loc</w:t>
+      </w:r>
+      <w:proofErr w:type="spellEnd"/>
+      <w:r>
+        <w:rPr>
+          <w:color w:val="008080"/>
+          <w:sz w:val="18"/>
+          <w:szCs w:val="18"/>
+        </w:rPr>
+        <w:t>='best')</w:t>
+      </w:r>
+      <w:r>
+        <w:rPr>
+          <w:color w:val="008080"/>
+          <w:sz w:val="18"/>
+          <w:szCs w:val="18"/>
+        </w:rPr>
+        <w:br/>
+      </w:r>
+      <w:proofErr w:type="spellStart"/>
+      <w:r>
+        <w:rPr>
+          <w:color w:val="008080"/>
+          <w:sz w:val="18"/>
+          <w:szCs w:val="18"/>
+        </w:rPr>
+        <w:t>plt.xlabel</w:t>
+      </w:r>
+      <w:proofErr w:type="spellEnd"/>
+      <w:r>
+        <w:rPr>
+          <w:color w:val="008080"/>
+          <w:sz w:val="18"/>
+          <w:szCs w:val="18"/>
+        </w:rPr>
+        <w:t>('t')</w:t>
+      </w:r>
+      <w:r>
+        <w:rPr>
+          <w:color w:val="008080"/>
+          <w:sz w:val="18"/>
+          <w:szCs w:val="18"/>
+        </w:rPr>
+        <w:br/>
+      </w:r>
+      <w:proofErr w:type="spellStart"/>
+      <w:r>
+        <w:rPr>
+          <w:color w:val="008080"/>
+          <w:sz w:val="18"/>
+          <w:szCs w:val="18"/>
+        </w:rPr>
+        <w:t>plt.grid</w:t>
+      </w:r>
+      <w:proofErr w:type="spellEnd"/>
+      <w:r>
+        <w:rPr>
+          <w:color w:val="008080"/>
+          <w:sz w:val="18"/>
+          <w:szCs w:val="18"/>
+        </w:rPr>
+        <w:t>()</w:t>
+      </w:r>
+      <w:r>
+        <w:rPr>
+          <w:color w:val="008080"/>
+          <w:sz w:val="18"/>
+          <w:szCs w:val="18"/>
+        </w:rPr>
+        <w:br/>
+      </w:r>
+      <w:proofErr w:type="spellStart"/>
+      <w:r>
+        <w:rPr>
+          <w:color w:val="008080"/>
+          <w:sz w:val="18"/>
+          <w:szCs w:val="18"/>
+        </w:rPr>
+        <w:t>plt.show</w:t>
+      </w:r>
+      <w:proofErr w:type="spellEnd"/>
+      <w:r>
+        <w:rPr>
+          <w:color w:val="008080"/>
+          <w:sz w:val="18"/>
+          <w:szCs w:val="18"/>
+        </w:rPr>
+        <w:t>()</w:t>
+      </w:r>
+      <w:r>
+        <w:rPr>
+          <w:color w:val="008080"/>
+          <w:sz w:val="18"/>
+          <w:szCs w:val="18"/>
+        </w:rPr>
+        <w:br/>
+        <w:t>'''</w:t>
+      </w:r>
+    </w:p>
+    <w:p>
+      <w:pPr>
+        <w:rPr>
+          <w:rFonts w:asciiTheme="majorHAnsi" w:eastAsiaTheme="majorEastAsia" w:hAnsiTheme="majorHAnsi" w:cstheme="majorBidi"/>
+          <w:color w:val="2F5496" w:themeColor="accent1" w:themeShade="BF"/>
+          <w:sz w:val="26"/>
+          <w:szCs w:val="26"/>
+        </w:rPr>
+      </w:pPr>
+      <w:r>
+        <w:br w:type="page"/>
+      </w:r>
+    </w:p>
+    <w:p>
+      <w:pPr>
+        <w:pStyle w:val="Heading2"/>
+      </w:pPr>
+      <w:r>
+        <w:lastRenderedPageBreak/>
+        <w:t>Validation</w:t>
+      </w:r>
+    </w:p>
+    <w:p/>
+    <w:p>
+      <w:bookmarkStart w:id="0" w:name="_GoBack"/>
+      <w:r>
+        <w:rPr>
+          <w:noProof/>
+        </w:rPr>
+        <w:drawing>
+          <wp:inline distT="0" distB="0" distL="0" distR="0">
+            <wp:extent cx="4219575" cy="4191000"/>
+            <wp:effectExtent l="0" t="0" r="9525" b="0"/>
+            <wp:docPr id="1" name="Picture 1"/>
+            <wp:cNvGraphicFramePr>
+              <a:graphicFrameLocks xmlns:a="http://schemas.openxmlformats.org/drawingml/2006/main" noChangeAspect="1"/>
+            </wp:cNvGraphicFramePr>
+            <a:graphic xmlns:a="http://schemas.openxmlformats.org/drawingml/2006/main">
+              <a:graphicData uri="http://schemas.openxmlformats.org/drawingml/2006/picture">
+                <pic:pic xmlns:pic="http://schemas.openxmlformats.org/drawingml/2006/picture">
+                  <pic:nvPicPr>
+                    <pic:cNvPr id="1" name="Falcon_9_validation_data.JPG"/>
+                    <pic:cNvPicPr/>
+                  </pic:nvPicPr>
+                  <pic:blipFill>
+                    <a:blip r:embed="rId11">
+                      <a:extLst>
+                        <a:ext uri="{28A0092B-C50C-407E-A947-70E740481C1C}">
+                          <a14:useLocalDpi xmlns:a14="http://schemas.microsoft.com/office/drawing/2010/main" val="0"/>
+                        </a:ext>
+                      </a:extLst>
+                    </a:blip>
+                    <a:stretch>
+                      <a:fillRect/>
+                    </a:stretch>
+                  </pic:blipFill>
+                  <pic:spPr>
+                    <a:xfrm>
+                      <a:off x="0" y="0"/>
+                      <a:ext cx="4219575" cy="4191000"/>
+                    </a:xfrm>
+                    <a:prstGeom prst="rect">
+                      <a:avLst/>
+                    </a:prstGeom>
+                  </pic:spPr>
+                </pic:pic>
+              </a:graphicData>
+            </a:graphic>
+          </wp:inline>
+        </w:drawing>
+      </w:r>
+      <w:bookmarkEnd w:id="0"/>
+    </w:p>
     <w:sectPr>
       <w:pgSz w:w="11906" w:h="16838"/>
       <w:pgMar w:top="1440" w:right="1440" w:bottom="1440" w:left="1440" w:header="708" w:footer="708" w:gutter="0"/>
@@ -870,6 +3237,7 @@
     <w:lsdException w:name="HTML Sample" w:semiHidden="1" w:unhideWhenUsed="1"/>
     <w:lsdException w:name="HTML Typewriter" w:semiHidden="1" w:unhideWhenUsed="1"/>
     <w:lsdException w:name="HTML Variable" w:semiHidden="1" w:unhideWhenUsed="1"/>
+    <w:lsdException w:name="Normal Table" w:semiHidden="1" w:unhideWhenUsed="1"/>
     <w:lsdException w:name="annotation subject" w:semiHidden="1" w:unhideWhenUsed="1"/>
     <w:lsdException w:name="No List" w:semiHidden="1" w:unhideWhenUsed="1"/>
     <w:lsdException w:name="Outline List 1" w:semiHidden="1" w:unhideWhenUsed="1"/>
@@ -916,8 +3284,10 @@
     <w:lsdException w:name="Table Subtle 2" w:semiHidden="1" w:unhideWhenUsed="1"/>
     <w:lsdException w:name="Table Web 1" w:semiHidden="1" w:unhideWhenUsed="1"/>
     <w:lsdException w:name="Table Web 2" w:semiHidden="1" w:unhideWhenUsed="1"/>
+    <w:lsdException w:name="Table Web 3" w:semiHidden="1" w:unhideWhenUsed="1"/>
     <w:lsdException w:name="Balloon Text" w:semiHidden="1" w:unhideWhenUsed="1"/>
     <w:lsdException w:name="Table Grid" w:uiPriority="39"/>
+    <w:lsdException w:name="Table Theme" w:semiHidden="1" w:unhideWhenUsed="1"/>
     <w:lsdException w:name="Placeholder Text" w:semiHidden="1"/>
     <w:lsdException w:name="No Spacing" w:uiPriority="1" w:qFormat="1"/>
     <w:lsdException w:name="Light Shading" w:uiPriority="60"/>
@@ -1337,6 +3707,56 @@
       <w:shd w:val="clear" w:color="auto" w:fill="E6E6E6"/>
     </w:rPr>
   </w:style>
+  <w:style w:type="paragraph" w:styleId="HTMLPreformatted">
+    <w:name w:val="HTML Preformatted"/>
+    <w:basedOn w:val="Normal"/>
+    <w:link w:val="HTMLPreformattedChar"/>
+    <w:uiPriority w:val="99"/>
+    <w:semiHidden/>
+    <w:unhideWhenUsed/>
+    <w:rsid w:val="00AA7185"/>
+    <w:pPr>
+      <w:tabs>
+        <w:tab w:val="left" w:pos="916"/>
+        <w:tab w:val="left" w:pos="1832"/>
+        <w:tab w:val="left" w:pos="2748"/>
+        <w:tab w:val="left" w:pos="3664"/>
+        <w:tab w:val="left" w:pos="4580"/>
+        <w:tab w:val="left" w:pos="5496"/>
+        <w:tab w:val="left" w:pos="6412"/>
+        <w:tab w:val="left" w:pos="7328"/>
+        <w:tab w:val="left" w:pos="8244"/>
+        <w:tab w:val="left" w:pos="9160"/>
+        <w:tab w:val="left" w:pos="10076"/>
+        <w:tab w:val="left" w:pos="10992"/>
+        <w:tab w:val="left" w:pos="11908"/>
+        <w:tab w:val="left" w:pos="12824"/>
+        <w:tab w:val="left" w:pos="13740"/>
+        <w:tab w:val="left" w:pos="14656"/>
+      </w:tabs>
+      <w:spacing w:after="0" w:line="240" w:lineRule="auto"/>
+    </w:pPr>
+    <w:rPr>
+      <w:rFonts w:ascii="Courier New" w:eastAsia="Times New Roman" w:hAnsi="Courier New" w:cs="Courier New"/>
+      <w:sz w:val="20"/>
+      <w:szCs w:val="20"/>
+      <w:lang w:eastAsia="en-NZ"/>
+    </w:rPr>
+  </w:style>
+  <w:style w:type="character" w:customStyle="1" w:styleId="HTMLPreformattedChar">
+    <w:name w:val="HTML Preformatted Char"/>
+    <w:basedOn w:val="DefaultParagraphFont"/>
+    <w:link w:val="HTMLPreformatted"/>
+    <w:uiPriority w:val="99"/>
+    <w:semiHidden/>
+    <w:rsid w:val="00AA7185"/>
+    <w:rPr>
+      <w:rFonts w:ascii="Courier New" w:eastAsia="Times New Roman" w:hAnsi="Courier New" w:cs="Courier New"/>
+      <w:sz w:val="20"/>
+      <w:szCs w:val="20"/>
+      <w:lang w:eastAsia="en-NZ"/>
+    </w:rPr>
+  </w:style>
 </w:styles>
 </file>
 
